--- a/受控文档/软件需求工程/3项目执行/PRD2018-G14-测试用例/PRD2018-G14-测试用例（APP）/PRD2018-G14-游客测试用例（APP）.docx
+++ b/受控文档/软件需求工程/3项目执行/PRD2018-G14-测试用例/PRD2018-G14-测试用例（APP）/PRD2018-G14-游客测试用例（APP）.docx
@@ -4,11 +4,1906 @@
   <w:body>
     <w:p>
       <w:pPr>
-        <w:pStyle w:val="4"/>
+        <w:rPr>
+          <w:color w:val="000000"/>
+        </w:rPr>
+      </w:pPr>
+      <w:r>
+        <mc:AlternateContent>
+          <mc:Choice Requires="wps">
+            <w:drawing>
+              <wp:anchor distT="0" distB="0" distL="114300" distR="114300" simplePos="0" relativeHeight="251715584" behindDoc="0" locked="0" layoutInCell="1" allowOverlap="1">
+                <wp:simplePos x="0" y="0"/>
+                <wp:positionH relativeFrom="column">
+                  <wp:posOffset>2014855</wp:posOffset>
+                </wp:positionH>
+                <wp:positionV relativeFrom="paragraph">
+                  <wp:posOffset>118110</wp:posOffset>
+                </wp:positionV>
+                <wp:extent cx="1156335" cy="994410"/>
+                <wp:effectExtent l="4445" t="4445" r="20320" b="10795"/>
+                <wp:wrapNone/>
+                <wp:docPr id="61" name="文本框 61"/>
+                <wp:cNvGraphicFramePr/>
+                <a:graphic xmlns:a="http://schemas.openxmlformats.org/drawingml/2006/main">
+                  <a:graphicData uri="http://schemas.microsoft.com/office/word/2010/wordprocessingShape">
+                    <wps:wsp>
+                      <wps:cNvSpPr txBox="1">
+                        <a:spLocks noChangeArrowheads="1"/>
+                      </wps:cNvSpPr>
+                      <wps:spPr bwMode="auto">
+                        <a:xfrm>
+                          <a:off x="0" y="0"/>
+                          <a:ext cx="1156335" cy="994410"/>
+                        </a:xfrm>
+                        <a:prstGeom prst="rect">
+                          <a:avLst/>
+                        </a:prstGeom>
+                        <a:solidFill>
+                          <a:srgbClr val="FFFFFF"/>
+                        </a:solidFill>
+                        <a:ln w="9525" cap="rnd" cmpd="sng">
+                          <a:solidFill>
+                            <a:srgbClr val="000000"/>
+                          </a:solidFill>
+                          <a:prstDash val="sysDot"/>
+                          <a:miter lim="800000"/>
+                        </a:ln>
+                        <a:effectLst/>
+                      </wps:spPr>
+                      <wps:txbx>
+                        <w:txbxContent>
+                          <w:p>
+                            <w:pPr>
+                              <w:jc w:val="center"/>
+                              <w:rPr>
+                                <w:sz w:val="18"/>
+                              </w:rPr>
+                            </w:pPr>
+                            <w:r>
+                              <w:rPr>
+                                <w:sz w:val="18"/>
+                              </w:rPr>
+                              <w:drawing>
+                                <wp:inline distT="0" distB="0" distL="0" distR="0">
+                                  <wp:extent cx="750570" cy="791845"/>
+                                  <wp:effectExtent l="0" t="0" r="11430" b="8255"/>
+                                  <wp:docPr id="60" name="图片 60" descr="小组图标"/>
+                                  <wp:cNvGraphicFramePr>
+                                    <a:graphicFrameLocks xmlns:a="http://schemas.openxmlformats.org/drawingml/2006/main" noChangeAspect="1"/>
+                                  </wp:cNvGraphicFramePr>
+                                  <a:graphic xmlns:a="http://schemas.openxmlformats.org/drawingml/2006/main">
+                                    <a:graphicData uri="http://schemas.openxmlformats.org/drawingml/2006/picture">
+                                      <pic:pic xmlns:pic="http://schemas.openxmlformats.org/drawingml/2006/picture">
+                                        <pic:nvPicPr>
+                                          <pic:cNvPr id="60" name="图片 60" descr="小组图标"/>
+                                          <pic:cNvPicPr>
+                                            <a:picLocks noChangeAspect="1" noChangeArrowheads="1"/>
+                                          </pic:cNvPicPr>
+                                        </pic:nvPicPr>
+                                        <pic:blipFill>
+                                          <a:blip r:embed="rId4">
+                                            <a:extLst>
+                                              <a:ext uri="{28A0092B-C50C-407E-A947-70E740481C1C}">
+                                                <a14:useLocalDpi xmlns:a14="http://schemas.microsoft.com/office/drawing/2010/main" val="0"/>
+                                              </a:ext>
+                                            </a:extLst>
+                                          </a:blip>
+                                          <a:srcRect/>
+                                          <a:stretch>
+                                            <a:fillRect/>
+                                          </a:stretch>
+                                        </pic:blipFill>
+                                        <pic:spPr>
+                                          <a:xfrm>
+                                            <a:off x="0" y="0"/>
+                                            <a:ext cx="750570" cy="791845"/>
+                                          </a:xfrm>
+                                          <a:prstGeom prst="rect">
+                                            <a:avLst/>
+                                          </a:prstGeom>
+                                          <a:noFill/>
+                                          <a:ln>
+                                            <a:noFill/>
+                                          </a:ln>
+                                        </pic:spPr>
+                                      </pic:pic>
+                                    </a:graphicData>
+                                  </a:graphic>
+                                </wp:inline>
+                              </w:drawing>
+                            </w:r>
+                          </w:p>
+                        </w:txbxContent>
+                      </wps:txbx>
+                      <wps:bodyPr rot="0" vert="horz" wrap="square" lIns="91440" tIns="45720" rIns="91440" bIns="45720" anchor="t" anchorCtr="0" upright="1">
+                        <a:noAutofit/>
+                      </wps:bodyPr>
+                    </wps:wsp>
+                  </a:graphicData>
+                </a:graphic>
+              </wp:anchor>
+            </w:drawing>
+          </mc:Choice>
+          <mc:Fallback>
+            <w:pict>
+              <v:shape id="_x0000_s1026" o:spid="_x0000_s1026" o:spt="202" type="#_x0000_t202" style="position:absolute;left:0pt;margin-left:158.65pt;margin-top:9.3pt;height:78.3pt;width:91.05pt;z-index:251715584;mso-width-relative:page;mso-height-relative:page;" fillcolor="#FFFFFF" filled="t" stroked="t" coordsize="21600,21600" o:gfxdata="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">
+                <v:fill on="t" focussize="0,0"/>
+                <v:stroke color="#000000" miterlimit="8" joinstyle="miter" dashstyle="1 1" endcap="round"/>
+                <v:imagedata o:title=""/>
+                <o:lock v:ext="edit" aspectratio="f"/>
+                <v:textbox>
+                  <w:txbxContent>
+                    <w:p>
+                      <w:pPr>
+                        <w:jc w:val="center"/>
+                        <w:rPr>
+                          <w:sz w:val="18"/>
+                        </w:rPr>
+                      </w:pPr>
+                      <w:r>
+                        <w:rPr>
+                          <w:sz w:val="18"/>
+                        </w:rPr>
+                        <w:drawing>
+                          <wp:inline distT="0" distB="0" distL="0" distR="0">
+                            <wp:extent cx="750570" cy="791845"/>
+                            <wp:effectExtent l="0" t="0" r="11430" b="8255"/>
+                            <wp:docPr id="60" name="图片 60" descr="小组图标"/>
+                            <wp:cNvGraphicFramePr>
+                              <a:graphicFrameLocks xmlns:a="http://schemas.openxmlformats.org/drawingml/2006/main" noChangeAspect="1"/>
+                            </wp:cNvGraphicFramePr>
+                            <a:graphic xmlns:a="http://schemas.openxmlformats.org/drawingml/2006/main">
+                              <a:graphicData uri="http://schemas.openxmlformats.org/drawingml/2006/picture">
+                                <pic:pic xmlns:pic="http://schemas.openxmlformats.org/drawingml/2006/picture">
+                                  <pic:nvPicPr>
+                                    <pic:cNvPr id="60" name="图片 60" descr="小组图标"/>
+                                    <pic:cNvPicPr>
+                                      <a:picLocks noChangeAspect="1" noChangeArrowheads="1"/>
+                                    </pic:cNvPicPr>
+                                  </pic:nvPicPr>
+                                  <pic:blipFill>
+                                    <a:blip r:embed="rId4">
+                                      <a:extLst>
+                                        <a:ext uri="{28A0092B-C50C-407E-A947-70E740481C1C}">
+                                          <a14:useLocalDpi xmlns:a14="http://schemas.microsoft.com/office/drawing/2010/main" val="0"/>
+                                        </a:ext>
+                                      </a:extLst>
+                                    </a:blip>
+                                    <a:srcRect/>
+                                    <a:stretch>
+                                      <a:fillRect/>
+                                    </a:stretch>
+                                  </pic:blipFill>
+                                  <pic:spPr>
+                                    <a:xfrm>
+                                      <a:off x="0" y="0"/>
+                                      <a:ext cx="750570" cy="791845"/>
+                                    </a:xfrm>
+                                    <a:prstGeom prst="rect">
+                                      <a:avLst/>
+                                    </a:prstGeom>
+                                    <a:noFill/>
+                                    <a:ln>
+                                      <a:noFill/>
+                                    </a:ln>
+                                  </pic:spPr>
+                                </pic:pic>
+                              </a:graphicData>
+                            </a:graphic>
+                          </wp:inline>
+                        </w:drawing>
+                      </w:r>
+                    </w:p>
+                  </w:txbxContent>
+                </v:textbox>
+              </v:shape>
+            </w:pict>
+          </mc:Fallback>
+        </mc:AlternateContent>
+      </w:r>
+    </w:p>
+    <w:p>
+      <w:pPr>
+        <w:rPr>
+          <w:lang w:eastAsia="zh-CN"/>
+        </w:rPr>
+      </w:pPr>
+    </w:p>
+    <w:p>
+      <w:pPr>
+        <w:rPr>
+          <w:lang w:eastAsia="zh-CN"/>
+        </w:rPr>
+      </w:pPr>
+    </w:p>
+    <w:p>
+      <w:pPr>
+        <w:rPr>
+          <w:lang w:eastAsia="zh-CN"/>
+        </w:rPr>
+      </w:pPr>
+    </w:p>
+    <w:p>
+      <w:pPr>
+        <w:rPr>
+          <w:lang w:eastAsia="zh-CN"/>
+        </w:rPr>
+      </w:pPr>
+    </w:p>
+    <w:p>
+      <w:pPr>
+        <w:rPr>
+          <w:lang w:eastAsia="zh-CN"/>
+        </w:rPr>
+      </w:pPr>
+    </w:p>
+    <w:p>
+      <w:pPr>
+        <w:rPr>
+          <w:lang w:eastAsia="zh-CN"/>
+        </w:rPr>
+      </w:pPr>
+    </w:p>
+    <w:p>
+      <w:pPr>
+        <w:pStyle w:val="12"/>
+        <w:spacing w:after="120"/>
+        <w:jc w:val="center"/>
+        <w:outlineLvl w:val="0"/>
+        <w:rPr>
+          <w:color w:val="000000"/>
+          <w:sz w:val="44"/>
+          <w:lang w:eastAsia="zh-CN"/>
+        </w:rPr>
+      </w:pPr>
+      <w:bookmarkStart w:id="0" w:name="_Toc26034"/>
+      <w:bookmarkStart w:id="1" w:name="_Toc16253"/>
+      <w:r>
+        <w:rPr>
+          <w:color w:val="000000"/>
+          <w:sz w:val="44"/>
+          <w:lang w:eastAsia="zh-CN"/>
+        </w:rPr>
+        <w:t>{</w:t>
+      </w:r>
+      <w:r>
+        <w:rPr>
+          <w:rFonts w:hint="eastAsia"/>
+          <w:color w:val="000000"/>
+          <w:sz w:val="44"/>
+          <w:lang w:eastAsia="zh-CN"/>
+        </w:rPr>
+        <w:t xml:space="preserve"> 软件工程系列课程教学辅助网站 </w:t>
+      </w:r>
+      <w:r>
+        <w:rPr>
+          <w:color w:val="000000"/>
+          <w:sz w:val="44"/>
+          <w:lang w:eastAsia="zh-CN"/>
+        </w:rPr>
+        <w:t>}</w:t>
+      </w:r>
+      <w:bookmarkEnd w:id="0"/>
+      <w:bookmarkEnd w:id="1"/>
+    </w:p>
+    <w:p>
+      <w:pPr>
+        <w:pStyle w:val="12"/>
+        <w:spacing w:after="120"/>
+        <w:jc w:val="center"/>
+        <w:outlineLvl w:val="0"/>
+        <w:rPr>
+          <w:color w:val="000000"/>
+          <w:sz w:val="44"/>
+          <w:lang w:eastAsia="zh-CN"/>
+        </w:rPr>
+      </w:pPr>
+      <w:bookmarkStart w:id="2" w:name="_Toc10737"/>
+      <w:bookmarkStart w:id="3" w:name="_Toc2610"/>
+      <w:r>
+        <w:rPr>
+          <w:rFonts w:hint="eastAsia"/>
+          <w:color w:val="000000"/>
+          <w:sz w:val="44"/>
+          <w:lang w:val="en-US" w:eastAsia="zh-CN"/>
+        </w:rPr>
+        <w:t>测试用例文档（WEB游客）</w:t>
+      </w:r>
+      <w:bookmarkEnd w:id="2"/>
+      <w:bookmarkEnd w:id="3"/>
+    </w:p>
+    <w:tbl>
+      <w:tblPr>
+        <w:tblStyle w:val="7"/>
+        <w:tblW w:w="8723" w:type="dxa"/>
+        <w:tblInd w:w="0" w:type="dxa"/>
+        <w:tblBorders>
+          <w:top w:val="single" w:color="auto" w:sz="4" w:space="0"/>
+          <w:left w:val="single" w:color="auto" w:sz="4" w:space="0"/>
+          <w:bottom w:val="single" w:color="auto" w:sz="4" w:space="0"/>
+          <w:right w:val="single" w:color="auto" w:sz="4" w:space="0"/>
+          <w:insideH w:val="single" w:color="auto" w:sz="4" w:space="0"/>
+          <w:insideV w:val="single" w:color="auto" w:sz="4" w:space="0"/>
+        </w:tblBorders>
+        <w:tblLayout w:type="fixed"/>
+        <w:tblCellMar>
+          <w:top w:w="0" w:type="dxa"/>
+          <w:left w:w="108" w:type="dxa"/>
+          <w:bottom w:w="0" w:type="dxa"/>
+          <w:right w:w="108" w:type="dxa"/>
+        </w:tblCellMar>
+      </w:tblPr>
+      <w:tblGrid>
+        <w:gridCol w:w="2684"/>
+        <w:gridCol w:w="1344"/>
+        <w:gridCol w:w="4695"/>
+      </w:tblGrid>
+      <w:tr>
+        <w:tblPrEx>
+          <w:tblBorders>
+            <w:top w:val="single" w:color="auto" w:sz="4" w:space="0"/>
+            <w:left w:val="single" w:color="auto" w:sz="4" w:space="0"/>
+            <w:bottom w:val="single" w:color="auto" w:sz="4" w:space="0"/>
+            <w:right w:val="single" w:color="auto" w:sz="4" w:space="0"/>
+            <w:insideH w:val="single" w:color="auto" w:sz="4" w:space="0"/>
+            <w:insideV w:val="single" w:color="auto" w:sz="4" w:space="0"/>
+          </w:tblBorders>
+          <w:tblLayout w:type="fixed"/>
+          <w:tblCellMar>
+            <w:top w:w="0" w:type="dxa"/>
+            <w:left w:w="108" w:type="dxa"/>
+            <w:bottom w:w="0" w:type="dxa"/>
+            <w:right w:w="108" w:type="dxa"/>
+          </w:tblCellMar>
+        </w:tblPrEx>
+        <w:trPr>
+          <w:trHeight w:val="319" w:hRule="atLeast"/>
+        </w:trPr>
+        <w:tc>
+          <w:tcPr>
+            <w:tcW w:w="2684" w:type="dxa"/>
+            <w:vMerge w:val="restart"/>
+            <w:shd w:val="clear" w:color="auto" w:fill="auto"/>
+          </w:tcPr>
+          <w:p>
+            <w:pPr>
+              <w:rPr>
+                <w:rFonts w:ascii="宋体" w:hAnsi="宋体"/>
+                <w:color w:val="000000"/>
+              </w:rPr>
+            </w:pPr>
+            <w:r>
+              <w:rPr>
+                <w:rFonts w:hint="eastAsia" w:ascii="宋体" w:hAnsi="宋体"/>
+                <w:color w:val="000000"/>
+              </w:rPr>
+              <w:t>文件状态：</w:t>
+            </w:r>
+          </w:p>
+          <w:p>
+            <w:pPr>
+              <w:ind w:firstLine="210" w:firstLineChars="100"/>
+              <w:rPr>
+                <w:rFonts w:ascii="宋体" w:hAnsi="宋体"/>
+                <w:color w:val="000000"/>
+              </w:rPr>
+            </w:pPr>
+            <w:r>
+              <w:rPr>
+                <w:rFonts w:hint="eastAsia" w:ascii="宋体" w:hAnsi="宋体"/>
+                <w:color w:val="000000"/>
+              </w:rPr>
+              <w:t>[  ] 草稿</w:t>
+            </w:r>
+          </w:p>
+          <w:p>
+            <w:pPr>
+              <w:ind w:firstLine="210" w:firstLineChars="100"/>
+              <w:rPr>
+                <w:rFonts w:ascii="宋体" w:hAnsi="宋体"/>
+                <w:color w:val="000000"/>
+              </w:rPr>
+            </w:pPr>
+            <w:r>
+              <w:rPr>
+                <w:rFonts w:hint="eastAsia" w:ascii="宋体" w:hAnsi="宋体"/>
+                <w:color w:val="000000"/>
+              </w:rPr>
+              <w:t>[  ] 正式发布</w:t>
+            </w:r>
+          </w:p>
+          <w:p>
+            <w:pPr>
+              <w:ind w:firstLine="210" w:firstLineChars="100"/>
+              <w:rPr>
+                <w:color w:val="000000"/>
+              </w:rPr>
+            </w:pPr>
+            <w:r>
+              <w:rPr>
+                <w:rFonts w:hint="eastAsia" w:ascii="宋体" w:hAnsi="宋体"/>
+                <w:color w:val="000000"/>
+              </w:rPr>
+              <w:t>[√]</w:t>
+            </w:r>
+            <w:r>
+              <w:rPr>
+                <w:rFonts w:ascii="宋体" w:hAnsi="宋体"/>
+                <w:color w:val="000000"/>
+              </w:rPr>
+              <w:t xml:space="preserve"> </w:t>
+            </w:r>
+            <w:r>
+              <w:rPr>
+                <w:rFonts w:hint="eastAsia" w:ascii="宋体" w:hAnsi="宋体"/>
+                <w:color w:val="000000"/>
+              </w:rPr>
+              <w:t>正在修改</w:t>
+            </w:r>
+          </w:p>
+        </w:tc>
+        <w:tc>
+          <w:tcPr>
+            <w:tcW w:w="1344" w:type="dxa"/>
+            <w:shd w:val="clear" w:color="auto" w:fill="D9D9D9"/>
+          </w:tcPr>
+          <w:p>
+            <w:pPr>
+              <w:rPr>
+                <w:color w:val="000000"/>
+              </w:rPr>
+            </w:pPr>
+            <w:r>
+              <w:rPr>
+                <w:rFonts w:hint="eastAsia"/>
+                <w:color w:val="000000"/>
+              </w:rPr>
+              <w:t>文件标识：</w:t>
+            </w:r>
+          </w:p>
+        </w:tc>
+        <w:tc>
+          <w:tcPr>
+            <w:tcW w:w="4695" w:type="dxa"/>
+          </w:tcPr>
+          <w:p>
+            <w:pPr>
+              <w:rPr>
+                <w:color w:val="000000"/>
+              </w:rPr>
+            </w:pPr>
+            <w:r>
+              <w:rPr>
+                <w:rFonts w:hint="eastAsia"/>
+                <w:color w:val="000000"/>
+              </w:rPr>
+              <w:t>PRD2</w:t>
+            </w:r>
+            <w:r>
+              <w:rPr>
+                <w:rFonts w:hint="eastAsia"/>
+                <w:color w:val="000000"/>
+                <w:lang w:val="en-US" w:eastAsia="zh-CN"/>
+              </w:rPr>
+              <w:t>0</w:t>
+            </w:r>
+            <w:r>
+              <w:rPr>
+                <w:rFonts w:hint="eastAsia"/>
+                <w:color w:val="000000"/>
+              </w:rPr>
+              <w:t>18-G14</w:t>
+            </w:r>
+          </w:p>
+        </w:tc>
+      </w:tr>
+      <w:tr>
+        <w:tblPrEx>
+          <w:tblBorders>
+            <w:top w:val="single" w:color="auto" w:sz="4" w:space="0"/>
+            <w:left w:val="single" w:color="auto" w:sz="4" w:space="0"/>
+            <w:bottom w:val="single" w:color="auto" w:sz="4" w:space="0"/>
+            <w:right w:val="single" w:color="auto" w:sz="4" w:space="0"/>
+            <w:insideH w:val="single" w:color="auto" w:sz="4" w:space="0"/>
+            <w:insideV w:val="single" w:color="auto" w:sz="4" w:space="0"/>
+          </w:tblBorders>
+          <w:tblLayout w:type="fixed"/>
+          <w:tblCellMar>
+            <w:top w:w="0" w:type="dxa"/>
+            <w:left w:w="108" w:type="dxa"/>
+            <w:bottom w:w="0" w:type="dxa"/>
+            <w:right w:w="108" w:type="dxa"/>
+          </w:tblCellMar>
+        </w:tblPrEx>
+        <w:trPr>
+          <w:trHeight w:val="319" w:hRule="atLeast"/>
+        </w:trPr>
+        <w:tc>
+          <w:tcPr>
+            <w:tcW w:w="2684" w:type="dxa"/>
+            <w:vMerge w:val="continue"/>
+            <w:shd w:val="clear" w:color="auto" w:fill="auto"/>
+          </w:tcPr>
+          <w:p>
+            <w:pPr>
+              <w:ind w:firstLine="420" w:firstLineChars="200"/>
+              <w:rPr>
+                <w:color w:val="000000"/>
+              </w:rPr>
+            </w:pPr>
+          </w:p>
+        </w:tc>
+        <w:tc>
+          <w:tcPr>
+            <w:tcW w:w="1344" w:type="dxa"/>
+            <w:shd w:val="clear" w:color="auto" w:fill="D9D9D9"/>
+          </w:tcPr>
+          <w:p>
+            <w:pPr>
+              <w:rPr>
+                <w:color w:val="000000"/>
+              </w:rPr>
+            </w:pPr>
+            <w:r>
+              <w:rPr>
+                <w:rFonts w:hint="eastAsia"/>
+                <w:color w:val="000000"/>
+              </w:rPr>
+              <w:t>当前版本：</w:t>
+            </w:r>
+          </w:p>
+        </w:tc>
+        <w:tc>
+          <w:tcPr>
+            <w:tcW w:w="4695" w:type="dxa"/>
+          </w:tcPr>
+          <w:p>
+            <w:pPr>
+              <w:rPr>
+                <w:rFonts w:hint="eastAsia" w:eastAsiaTheme="minorEastAsia"/>
+                <w:color w:val="000000"/>
+                <w:lang w:val="en-US" w:eastAsia="zh-CN"/>
+              </w:rPr>
+            </w:pPr>
+            <w:r>
+              <w:rPr>
+                <w:rFonts w:hint="eastAsia"/>
+                <w:color w:val="000000"/>
+              </w:rPr>
+              <w:t>V0.1.</w:t>
+            </w:r>
+            <w:r>
+              <w:rPr>
+                <w:rFonts w:hint="eastAsia"/>
+                <w:color w:val="000000"/>
+                <w:lang w:val="en-US" w:eastAsia="zh-CN"/>
+              </w:rPr>
+              <w:t>2</w:t>
+            </w:r>
+          </w:p>
+        </w:tc>
+      </w:tr>
+      <w:tr>
+        <w:tblPrEx>
+          <w:tblBorders>
+            <w:top w:val="single" w:color="auto" w:sz="4" w:space="0"/>
+            <w:left w:val="single" w:color="auto" w:sz="4" w:space="0"/>
+            <w:bottom w:val="single" w:color="auto" w:sz="4" w:space="0"/>
+            <w:right w:val="single" w:color="auto" w:sz="4" w:space="0"/>
+            <w:insideH w:val="single" w:color="auto" w:sz="4" w:space="0"/>
+            <w:insideV w:val="single" w:color="auto" w:sz="4" w:space="0"/>
+          </w:tblBorders>
+          <w:tblLayout w:type="fixed"/>
+          <w:tblCellMar>
+            <w:top w:w="0" w:type="dxa"/>
+            <w:left w:w="108" w:type="dxa"/>
+            <w:bottom w:w="0" w:type="dxa"/>
+            <w:right w:w="108" w:type="dxa"/>
+          </w:tblCellMar>
+        </w:tblPrEx>
+        <w:tc>
+          <w:tcPr>
+            <w:tcW w:w="2684" w:type="dxa"/>
+            <w:vMerge w:val="continue"/>
+            <w:shd w:val="clear" w:color="auto" w:fill="auto"/>
+          </w:tcPr>
+          <w:p>
+            <w:pPr>
+              <w:ind w:firstLine="420" w:firstLineChars="200"/>
+              <w:rPr>
+                <w:color w:val="000000"/>
+              </w:rPr>
+            </w:pPr>
+          </w:p>
+        </w:tc>
+        <w:tc>
+          <w:tcPr>
+            <w:tcW w:w="1344" w:type="dxa"/>
+            <w:shd w:val="clear" w:color="auto" w:fill="D9D9D9"/>
+          </w:tcPr>
+          <w:p>
+            <w:pPr>
+              <w:rPr>
+                <w:color w:val="000000"/>
+              </w:rPr>
+            </w:pPr>
+            <w:r>
+              <w:rPr>
+                <w:rFonts w:hint="eastAsia"/>
+                <w:color w:val="000000"/>
+              </w:rPr>
+              <w:t>作    者：</w:t>
+            </w:r>
+          </w:p>
+        </w:tc>
+        <w:tc>
+          <w:tcPr>
+            <w:tcW w:w="4695" w:type="dxa"/>
+          </w:tcPr>
+          <w:p>
+            <w:pPr>
+              <w:rPr>
+                <w:color w:val="000000"/>
+              </w:rPr>
+            </w:pPr>
+            <w:r>
+              <w:rPr>
+                <w:rFonts w:hint="eastAsia"/>
+                <w:color w:val="000000"/>
+              </w:rPr>
+              <w:t>G14</w:t>
+            </w:r>
+          </w:p>
+        </w:tc>
+      </w:tr>
+      <w:tr>
+        <w:tblPrEx>
+          <w:tblBorders>
+            <w:top w:val="single" w:color="auto" w:sz="4" w:space="0"/>
+            <w:left w:val="single" w:color="auto" w:sz="4" w:space="0"/>
+            <w:bottom w:val="single" w:color="auto" w:sz="4" w:space="0"/>
+            <w:right w:val="single" w:color="auto" w:sz="4" w:space="0"/>
+            <w:insideH w:val="single" w:color="auto" w:sz="4" w:space="0"/>
+            <w:insideV w:val="single" w:color="auto" w:sz="4" w:space="0"/>
+          </w:tblBorders>
+          <w:tblLayout w:type="fixed"/>
+          <w:tblCellMar>
+            <w:top w:w="0" w:type="dxa"/>
+            <w:left w:w="108" w:type="dxa"/>
+            <w:bottom w:w="0" w:type="dxa"/>
+            <w:right w:w="108" w:type="dxa"/>
+          </w:tblCellMar>
+        </w:tblPrEx>
+        <w:tc>
+          <w:tcPr>
+            <w:tcW w:w="2684" w:type="dxa"/>
+            <w:vMerge w:val="continue"/>
+            <w:shd w:val="clear" w:color="auto" w:fill="auto"/>
+          </w:tcPr>
+          <w:p>
+            <w:pPr>
+              <w:ind w:firstLine="420" w:firstLineChars="200"/>
+              <w:rPr>
+                <w:color w:val="000000"/>
+              </w:rPr>
+            </w:pPr>
+          </w:p>
+        </w:tc>
+        <w:tc>
+          <w:tcPr>
+            <w:tcW w:w="1344" w:type="dxa"/>
+            <w:shd w:val="clear" w:color="auto" w:fill="D9D9D9"/>
+          </w:tcPr>
+          <w:p>
+            <w:pPr>
+              <w:rPr>
+                <w:color w:val="000000"/>
+              </w:rPr>
+            </w:pPr>
+            <w:r>
+              <w:rPr>
+                <w:rFonts w:hint="eastAsia"/>
+                <w:color w:val="000000"/>
+              </w:rPr>
+              <w:t>完成日期：</w:t>
+            </w:r>
+          </w:p>
+        </w:tc>
+        <w:tc>
+          <w:tcPr>
+            <w:tcW w:w="4695" w:type="dxa"/>
+            <w:shd w:val="clear" w:color="auto" w:fill="auto"/>
+          </w:tcPr>
+          <w:p>
+            <w:pPr>
+              <w:widowControl/>
+              <w:jc w:val="left"/>
+              <w:rPr>
+                <w:rFonts w:hint="eastAsia" w:eastAsiaTheme="minorEastAsia"/>
+                <w:color w:val="000000"/>
+                <w:lang w:val="en-US" w:eastAsia="zh-CN"/>
+              </w:rPr>
+            </w:pPr>
+            <w:r>
+              <w:rPr>
+                <w:rFonts w:hint="eastAsia"/>
+              </w:rPr>
+              <w:t>201</w:t>
+            </w:r>
+            <w:r>
+              <w:rPr>
+                <w:rFonts w:hint="eastAsia"/>
+                <w:lang w:val="en-US" w:eastAsia="zh-CN"/>
+              </w:rPr>
+              <w:t>9-01-15</w:t>
+            </w:r>
+          </w:p>
+        </w:tc>
+      </w:tr>
+    </w:tbl>
+    <w:p>
+      <w:pPr>
+        <w:pStyle w:val="5"/>
+        <w:jc w:val="both"/>
+        <w:outlineLvl w:val="9"/>
+        <w:rPr>
+          <w:color w:val="000000"/>
+          <w:sz w:val="21"/>
+        </w:rPr>
+      </w:pPr>
+      <w:bookmarkStart w:id="4" w:name="_Toc533186832"/>
+      <w:bookmarkStart w:id="5" w:name="_Toc533198452"/>
+      <w:bookmarkStart w:id="6" w:name="_Toc531794811"/>
+      <w:bookmarkStart w:id="7" w:name="_Toc533186989"/>
+      <w:bookmarkStart w:id="8" w:name="_Toc533186904"/>
+      <w:bookmarkStart w:id="9" w:name="_Toc533252835"/>
+      <w:bookmarkStart w:id="10" w:name="_Toc533346151"/>
+      <w:bookmarkStart w:id="11" w:name="_Toc533346445"/>
+      <w:bookmarkStart w:id="12" w:name="_Toc533346741"/>
+      <w:bookmarkStart w:id="13" w:name="_Toc533197798"/>
+      <w:bookmarkStart w:id="14" w:name="_Toc533186868"/>
+      <w:bookmarkStart w:id="15" w:name="_Toc531201569"/>
+      <w:bookmarkStart w:id="16" w:name="_Toc533186792"/>
+      <w:bookmarkStart w:id="17" w:name="_Toc533187081"/>
+      <w:bookmarkStart w:id="18" w:name="_Toc533362676"/>
+      <w:bookmarkStart w:id="19" w:name="_Toc533187796"/>
+      <w:bookmarkStart w:id="20" w:name="_Toc533188804"/>
+      <w:bookmarkStart w:id="21" w:name="_Toc533188854"/>
+      <w:r>
+        <mc:AlternateContent>
+          <mc:Choice Requires="wps">
+            <w:drawing>
+              <wp:anchor distT="0" distB="0" distL="114300" distR="114300" simplePos="0" relativeHeight="251716608" behindDoc="0" locked="0" layoutInCell="1" allowOverlap="1">
+                <wp:simplePos x="0" y="0"/>
+                <wp:positionH relativeFrom="column">
+                  <wp:posOffset>71120</wp:posOffset>
+                </wp:positionH>
+                <wp:positionV relativeFrom="page">
+                  <wp:posOffset>8234680</wp:posOffset>
+                </wp:positionV>
+                <wp:extent cx="5262880" cy="1000125"/>
+                <wp:effectExtent l="5080" t="4445" r="8890" b="5080"/>
+                <wp:wrapNone/>
+                <wp:docPr id="59" name="文本框 59"/>
+                <wp:cNvGraphicFramePr/>
+                <a:graphic xmlns:a="http://schemas.openxmlformats.org/drawingml/2006/main">
+                  <a:graphicData uri="http://schemas.microsoft.com/office/word/2010/wordprocessingShape">
+                    <wps:wsp>
+                      <wps:cNvSpPr txBox="1">
+                        <a:spLocks noChangeArrowheads="1"/>
+                      </wps:cNvSpPr>
+                      <wps:spPr bwMode="auto">
+                        <a:xfrm>
+                          <a:off x="0" y="0"/>
+                          <a:ext cx="5262880" cy="1000125"/>
+                        </a:xfrm>
+                        <a:prstGeom prst="rect">
+                          <a:avLst/>
+                        </a:prstGeom>
+                        <a:noFill/>
+                        <a:ln w="9525" cap="rnd" cmpd="sng">
+                          <a:solidFill>
+                            <a:srgbClr val="000000"/>
+                          </a:solidFill>
+                          <a:prstDash val="sysDot"/>
+                          <a:miter lim="800000"/>
+                        </a:ln>
+                      </wps:spPr>
+                      <wps:txbx>
+                        <w:txbxContent>
+                          <w:p>
+                            <w:pPr>
+                              <w:jc w:val="center"/>
+                            </w:pPr>
+                          </w:p>
+                          <w:p>
+                            <w:pPr>
+                              <w:pStyle w:val="2"/>
+                              <w:pBdr>
+                                <w:bottom w:val="none" w:color="auto" w:sz="0" w:space="0"/>
+                              </w:pBdr>
+                              <w:tabs>
+                                <w:tab w:val="clear" w:pos="4153"/>
+                                <w:tab w:val="clear" w:pos="8306"/>
+                              </w:tabs>
+                              <w:snapToGrid/>
+                              <w:rPr>
+                                <w:szCs w:val="24"/>
+                              </w:rPr>
+                            </w:pPr>
+                          </w:p>
+                        </w:txbxContent>
+                      </wps:txbx>
+                      <wps:bodyPr rot="0" vert="horz" wrap="square" lIns="91440" tIns="45720" rIns="91440" bIns="45720" anchor="t" anchorCtr="0" upright="1">
+                        <a:noAutofit/>
+                      </wps:bodyPr>
+                    </wps:wsp>
+                  </a:graphicData>
+                </a:graphic>
+              </wp:anchor>
+            </w:drawing>
+          </mc:Choice>
+          <mc:Fallback>
+            <w:pict>
+              <v:shape id="_x0000_s1026" o:spid="_x0000_s1026" o:spt="202" type="#_x0000_t202" style="position:absolute;left:0pt;margin-left:5.6pt;margin-top:648.4pt;height:78.75pt;width:414.4pt;mso-position-vertical-relative:page;z-index:251716608;mso-width-relative:page;mso-height-relative:page;" filled="f" stroked="t" coordsize="21600,21600" o:gfxdata="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">
+                <v:fill on="f" focussize="0,0"/>
+                <v:stroke color="#000000" miterlimit="8" joinstyle="miter" dashstyle="1 1" endcap="round"/>
+                <v:imagedata o:title=""/>
+                <o:lock v:ext="edit" aspectratio="f"/>
+                <v:textbox>
+                  <w:txbxContent>
+                    <w:p>
+                      <w:pPr>
+                        <w:jc w:val="center"/>
+                      </w:pPr>
+                    </w:p>
+                    <w:p>
+                      <w:pPr>
+                        <w:pStyle w:val="2"/>
+                        <w:pBdr>
+                          <w:bottom w:val="none" w:color="auto" w:sz="0" w:space="0"/>
+                        </w:pBdr>
+                        <w:tabs>
+                          <w:tab w:val="clear" w:pos="4153"/>
+                          <w:tab w:val="clear" w:pos="8306"/>
+                        </w:tabs>
+                        <w:snapToGrid/>
+                        <w:rPr>
+                          <w:szCs w:val="24"/>
+                        </w:rPr>
+                      </w:pPr>
+                    </w:p>
+                  </w:txbxContent>
+                </v:textbox>
+              </v:shape>
+            </w:pict>
+          </mc:Fallback>
+        </mc:AlternateContent>
+      </w:r>
+      <w:bookmarkEnd w:id="4"/>
+      <w:bookmarkEnd w:id="5"/>
+      <w:bookmarkEnd w:id="6"/>
+      <w:bookmarkEnd w:id="7"/>
+      <w:bookmarkEnd w:id="8"/>
+      <w:bookmarkEnd w:id="9"/>
+      <w:bookmarkEnd w:id="10"/>
+      <w:bookmarkEnd w:id="11"/>
+      <w:bookmarkEnd w:id="12"/>
+      <w:bookmarkEnd w:id="13"/>
+      <w:bookmarkEnd w:id="14"/>
+      <w:bookmarkEnd w:id="15"/>
+      <w:bookmarkEnd w:id="16"/>
+      <w:bookmarkEnd w:id="17"/>
+      <w:bookmarkEnd w:id="18"/>
+      <w:bookmarkEnd w:id="19"/>
+      <w:bookmarkEnd w:id="20"/>
+      <w:bookmarkEnd w:id="21"/>
+    </w:p>
+    <w:p>
+      <w:pPr>
+        <w:pageBreakBefore/>
+        <w:ind w:firstLine="578"/>
+        <w:jc w:val="center"/>
+        <w:outlineLvl w:val="0"/>
+        <w:rPr>
+          <w:color w:val="000000"/>
+          <w:sz w:val="28"/>
+        </w:rPr>
+      </w:pPr>
+      <w:bookmarkStart w:id="22" w:name="_Toc7790"/>
+      <w:bookmarkStart w:id="23" w:name="_Toc28187"/>
+      <w:r>
+        <w:rPr>
+          <w:rFonts w:hint="eastAsia"/>
+          <w:color w:val="000000"/>
+          <w:sz w:val="28"/>
+        </w:rPr>
+        <w:t>版 本 历 史</w:t>
+      </w:r>
+      <w:bookmarkEnd w:id="22"/>
+      <w:bookmarkEnd w:id="23"/>
+    </w:p>
+    <w:tbl>
+      <w:tblPr>
+        <w:tblStyle w:val="7"/>
+        <w:tblW w:w="9088" w:type="dxa"/>
+        <w:tblInd w:w="-259" w:type="dxa"/>
+        <w:tblBorders>
+          <w:top w:val="single" w:color="auto" w:sz="4" w:space="0"/>
+          <w:left w:val="single" w:color="auto" w:sz="4" w:space="0"/>
+          <w:bottom w:val="single" w:color="auto" w:sz="4" w:space="0"/>
+          <w:right w:val="single" w:color="auto" w:sz="4" w:space="0"/>
+          <w:insideH w:val="single" w:color="auto" w:sz="4" w:space="0"/>
+          <w:insideV w:val="single" w:color="auto" w:sz="4" w:space="0"/>
+        </w:tblBorders>
+        <w:tblLayout w:type="fixed"/>
+        <w:tblCellMar>
+          <w:top w:w="0" w:type="dxa"/>
+          <w:left w:w="108" w:type="dxa"/>
+          <w:bottom w:w="0" w:type="dxa"/>
+          <w:right w:w="108" w:type="dxa"/>
+        </w:tblCellMar>
+      </w:tblPr>
+      <w:tblGrid>
+        <w:gridCol w:w="1225"/>
+        <w:gridCol w:w="1338"/>
+        <w:gridCol w:w="1300"/>
+        <w:gridCol w:w="2725"/>
+        <w:gridCol w:w="2500"/>
+      </w:tblGrid>
+      <w:tr>
+        <w:tblPrEx>
+          <w:tblBorders>
+            <w:top w:val="single" w:color="auto" w:sz="4" w:space="0"/>
+            <w:left w:val="single" w:color="auto" w:sz="4" w:space="0"/>
+            <w:bottom w:val="single" w:color="auto" w:sz="4" w:space="0"/>
+            <w:right w:val="single" w:color="auto" w:sz="4" w:space="0"/>
+            <w:insideH w:val="single" w:color="auto" w:sz="4" w:space="0"/>
+            <w:insideV w:val="single" w:color="auto" w:sz="4" w:space="0"/>
+          </w:tblBorders>
+          <w:tblLayout w:type="fixed"/>
+          <w:tblCellMar>
+            <w:top w:w="0" w:type="dxa"/>
+            <w:left w:w="108" w:type="dxa"/>
+            <w:bottom w:w="0" w:type="dxa"/>
+            <w:right w:w="108" w:type="dxa"/>
+          </w:tblCellMar>
+        </w:tblPrEx>
+        <w:tc>
+          <w:tcPr>
+            <w:tcW w:w="1225" w:type="dxa"/>
+          </w:tcPr>
+          <w:p>
+            <w:pPr>
+              <w:rPr>
+                <w:color w:val="000000"/>
+              </w:rPr>
+            </w:pPr>
+            <w:r>
+              <w:rPr>
+                <w:rFonts w:hint="eastAsia"/>
+                <w:color w:val="000000"/>
+              </w:rPr>
+              <w:t>版本</w:t>
+            </w:r>
+            <w:r>
+              <w:rPr>
+                <w:color w:val="000000"/>
+              </w:rPr>
+              <w:t>/</w:t>
+            </w:r>
+            <w:r>
+              <w:rPr>
+                <w:rFonts w:hint="eastAsia"/>
+                <w:color w:val="000000"/>
+              </w:rPr>
+              <w:t>状态</w:t>
+            </w:r>
+          </w:p>
+        </w:tc>
+        <w:tc>
+          <w:tcPr>
+            <w:tcW w:w="1338" w:type="dxa"/>
+          </w:tcPr>
+          <w:p>
+            <w:pPr>
+              <w:rPr>
+                <w:color w:val="000000"/>
+              </w:rPr>
+            </w:pPr>
+            <w:r>
+              <w:rPr>
+                <w:rFonts w:hint="eastAsia"/>
+              </w:rPr>
+              <w:t>修改人</w:t>
+            </w:r>
+          </w:p>
+        </w:tc>
+        <w:tc>
+          <w:tcPr>
+            <w:tcW w:w="1300" w:type="dxa"/>
+          </w:tcPr>
+          <w:p>
+            <w:pPr>
+              <w:rPr>
+                <w:color w:val="000000"/>
+              </w:rPr>
+            </w:pPr>
+            <w:r>
+              <w:rPr>
+                <w:rFonts w:hint="eastAsia"/>
+              </w:rPr>
+              <w:t>审阅人</w:t>
+            </w:r>
+          </w:p>
+        </w:tc>
+        <w:tc>
+          <w:tcPr>
+            <w:tcW w:w="2725" w:type="dxa"/>
+          </w:tcPr>
+          <w:p>
+            <w:pPr>
+              <w:ind w:firstLine="438"/>
+              <w:jc w:val="center"/>
+              <w:rPr>
+                <w:color w:val="000000"/>
+              </w:rPr>
+            </w:pPr>
+            <w:r>
+              <w:rPr>
+                <w:rFonts w:hint="eastAsia"/>
+                <w:color w:val="000000"/>
+              </w:rPr>
+              <w:t>起止日期</w:t>
+            </w:r>
+          </w:p>
+        </w:tc>
+        <w:tc>
+          <w:tcPr>
+            <w:tcW w:w="2500" w:type="dxa"/>
+          </w:tcPr>
+          <w:p>
+            <w:pPr>
+              <w:ind w:firstLine="438"/>
+              <w:jc w:val="center"/>
+              <w:rPr>
+                <w:color w:val="000000"/>
+              </w:rPr>
+            </w:pPr>
+            <w:r>
+              <w:rPr>
+                <w:rFonts w:hint="eastAsia"/>
+                <w:color w:val="000000"/>
+              </w:rPr>
+              <w:t>备注</w:t>
+            </w:r>
+          </w:p>
+        </w:tc>
+      </w:tr>
+      <w:tr>
+        <w:tblPrEx>
+          <w:tblBorders>
+            <w:top w:val="single" w:color="auto" w:sz="4" w:space="0"/>
+            <w:left w:val="single" w:color="auto" w:sz="4" w:space="0"/>
+            <w:bottom w:val="single" w:color="auto" w:sz="4" w:space="0"/>
+            <w:right w:val="single" w:color="auto" w:sz="4" w:space="0"/>
+            <w:insideH w:val="single" w:color="auto" w:sz="4" w:space="0"/>
+            <w:insideV w:val="single" w:color="auto" w:sz="4" w:space="0"/>
+          </w:tblBorders>
+          <w:tblLayout w:type="fixed"/>
+          <w:tblCellMar>
+            <w:top w:w="0" w:type="dxa"/>
+            <w:left w:w="108" w:type="dxa"/>
+            <w:bottom w:w="0" w:type="dxa"/>
+            <w:right w:w="108" w:type="dxa"/>
+          </w:tblCellMar>
+        </w:tblPrEx>
+        <w:trPr>
+          <w:trHeight w:val="338" w:hRule="atLeast"/>
+        </w:trPr>
+        <w:tc>
+          <w:tcPr>
+            <w:tcW w:w="1225" w:type="dxa"/>
+          </w:tcPr>
+          <w:p>
+            <w:pPr>
+              <w:rPr>
+                <w:color w:val="000000"/>
+              </w:rPr>
+            </w:pPr>
+            <w:r>
+              <w:rPr>
+                <w:rFonts w:hint="eastAsia"/>
+              </w:rPr>
+              <w:t>V0.1.0</w:t>
+            </w:r>
+          </w:p>
+        </w:tc>
+        <w:tc>
+          <w:tcPr>
+            <w:tcW w:w="1338" w:type="dxa"/>
+          </w:tcPr>
+          <w:p>
+            <w:pPr>
+              <w:rPr>
+                <w:color w:val="000000"/>
+              </w:rPr>
+            </w:pPr>
+            <w:r>
+              <w:rPr>
+                <w:rFonts w:hint="eastAsia"/>
+              </w:rPr>
+              <w:t>G14全组</w:t>
+            </w:r>
+          </w:p>
+        </w:tc>
+        <w:tc>
+          <w:tcPr>
+            <w:tcW w:w="1300" w:type="dxa"/>
+          </w:tcPr>
+          <w:p>
+            <w:pPr>
+              <w:rPr>
+                <w:color w:val="000000"/>
+              </w:rPr>
+            </w:pPr>
+            <w:r>
+              <w:rPr>
+                <w:rFonts w:hint="eastAsia"/>
+                <w:color w:val="000000"/>
+              </w:rPr>
+              <w:t>庄毓勋</w:t>
+            </w:r>
+          </w:p>
+        </w:tc>
+        <w:tc>
+          <w:tcPr>
+            <w:tcW w:w="2725" w:type="dxa"/>
+          </w:tcPr>
+          <w:p>
+            <w:pPr>
+              <w:rPr>
+                <w:color w:val="000000"/>
+              </w:rPr>
+            </w:pPr>
+            <w:r>
+              <w:rPr>
+                <w:rFonts w:hint="eastAsia"/>
+              </w:rPr>
+              <w:t>2018/12/23</w:t>
+            </w:r>
+          </w:p>
+        </w:tc>
+        <w:tc>
+          <w:tcPr>
+            <w:tcW w:w="2500" w:type="dxa"/>
+          </w:tcPr>
+          <w:p>
+            <w:pPr>
+              <w:rPr>
+                <w:color w:val="000000"/>
+              </w:rPr>
+            </w:pPr>
+            <w:r>
+              <w:rPr>
+                <w:rFonts w:hint="eastAsia"/>
+              </w:rPr>
+              <w:t>初稿</w:t>
+            </w:r>
+          </w:p>
+        </w:tc>
+      </w:tr>
+      <w:tr>
+        <w:tblPrEx>
+          <w:tblBorders>
+            <w:top w:val="single" w:color="auto" w:sz="4" w:space="0"/>
+            <w:left w:val="single" w:color="auto" w:sz="4" w:space="0"/>
+            <w:bottom w:val="single" w:color="auto" w:sz="4" w:space="0"/>
+            <w:right w:val="single" w:color="auto" w:sz="4" w:space="0"/>
+            <w:insideH w:val="single" w:color="auto" w:sz="4" w:space="0"/>
+            <w:insideV w:val="single" w:color="auto" w:sz="4" w:space="0"/>
+          </w:tblBorders>
+          <w:tblLayout w:type="fixed"/>
+          <w:tblCellMar>
+            <w:top w:w="0" w:type="dxa"/>
+            <w:left w:w="108" w:type="dxa"/>
+            <w:bottom w:w="0" w:type="dxa"/>
+            <w:right w:w="108" w:type="dxa"/>
+          </w:tblCellMar>
+        </w:tblPrEx>
+        <w:trPr>
+          <w:trHeight w:val="338" w:hRule="atLeast"/>
+        </w:trPr>
+        <w:tc>
+          <w:tcPr>
+            <w:tcW w:w="1225" w:type="dxa"/>
+          </w:tcPr>
+          <w:p>
+            <w:pPr>
+              <w:rPr>
+                <w:rFonts w:hint="eastAsia" w:eastAsia="宋体"/>
+                <w:lang w:val="en-US" w:eastAsia="zh-CN"/>
+              </w:rPr>
+            </w:pPr>
+            <w:r>
+              <w:rPr>
+                <w:rFonts w:hint="eastAsia"/>
+                <w:lang w:val="en-US" w:eastAsia="zh-CN"/>
+              </w:rPr>
+              <w:t>V0.1.1</w:t>
+            </w:r>
+          </w:p>
+        </w:tc>
+        <w:tc>
+          <w:tcPr>
+            <w:tcW w:w="1338" w:type="dxa"/>
+          </w:tcPr>
+          <w:p>
+            <w:pPr>
+              <w:rPr>
+                <w:rFonts w:hint="eastAsia" w:eastAsia="宋体"/>
+                <w:lang w:val="en-US" w:eastAsia="zh-CN"/>
+              </w:rPr>
+            </w:pPr>
+            <w:r>
+              <w:rPr>
+                <w:rFonts w:hint="eastAsia"/>
+                <w:lang w:val="en-US" w:eastAsia="zh-CN"/>
+              </w:rPr>
+              <w:t>邓晰、程天珂</w:t>
+            </w:r>
+          </w:p>
+        </w:tc>
+        <w:tc>
+          <w:tcPr>
+            <w:tcW w:w="1300" w:type="dxa"/>
+          </w:tcPr>
+          <w:p>
+            <w:pPr>
+              <w:rPr>
+                <w:rFonts w:hint="eastAsia"/>
+                <w:color w:val="000000"/>
+              </w:rPr>
+            </w:pPr>
+            <w:r>
+              <w:rPr>
+                <w:rFonts w:hint="eastAsia"/>
+                <w:color w:val="000000"/>
+              </w:rPr>
+              <w:t>庄毓勋</w:t>
+            </w:r>
+          </w:p>
+        </w:tc>
+        <w:tc>
+          <w:tcPr>
+            <w:tcW w:w="2725" w:type="dxa"/>
+          </w:tcPr>
+          <w:p>
+            <w:pPr>
+              <w:rPr>
+                <w:rFonts w:hint="eastAsia"/>
+                <w:lang w:val="en-US"/>
+              </w:rPr>
+            </w:pPr>
+            <w:r>
+              <w:rPr>
+                <w:rFonts w:hint="eastAsia"/>
+                <w:lang w:val="en-US" w:eastAsia="zh-CN"/>
+              </w:rPr>
+              <w:t>2019/01/10</w:t>
+            </w:r>
+          </w:p>
+        </w:tc>
+        <w:tc>
+          <w:tcPr>
+            <w:tcW w:w="2500" w:type="dxa"/>
+          </w:tcPr>
+          <w:p>
+            <w:pPr>
+              <w:rPr>
+                <w:rFonts w:hint="eastAsia" w:eastAsia="宋体"/>
+                <w:lang w:val="en-US" w:eastAsia="zh-CN"/>
+              </w:rPr>
+            </w:pPr>
+            <w:r>
+              <w:rPr>
+                <w:rFonts w:hint="eastAsia" w:eastAsia="宋体"/>
+                <w:lang w:val="en-US" w:eastAsia="zh-CN"/>
+              </w:rPr>
+              <w:t>更新WEB端测试用例</w:t>
+            </w:r>
+          </w:p>
+        </w:tc>
+      </w:tr>
+      <w:tr>
+        <w:tblPrEx>
+          <w:tblBorders>
+            <w:top w:val="single" w:color="auto" w:sz="4" w:space="0"/>
+            <w:left w:val="single" w:color="auto" w:sz="4" w:space="0"/>
+            <w:bottom w:val="single" w:color="auto" w:sz="4" w:space="0"/>
+            <w:right w:val="single" w:color="auto" w:sz="4" w:space="0"/>
+            <w:insideH w:val="single" w:color="auto" w:sz="4" w:space="0"/>
+            <w:insideV w:val="single" w:color="auto" w:sz="4" w:space="0"/>
+          </w:tblBorders>
+          <w:tblLayout w:type="fixed"/>
+          <w:tblCellMar>
+            <w:top w:w="0" w:type="dxa"/>
+            <w:left w:w="108" w:type="dxa"/>
+            <w:bottom w:w="0" w:type="dxa"/>
+            <w:right w:w="108" w:type="dxa"/>
+          </w:tblCellMar>
+        </w:tblPrEx>
+        <w:trPr>
+          <w:trHeight w:val="338" w:hRule="atLeast"/>
+        </w:trPr>
+        <w:tc>
+          <w:tcPr>
+            <w:tcW w:w="1225" w:type="dxa"/>
+          </w:tcPr>
+          <w:p>
+            <w:pPr>
+              <w:rPr>
+                <w:rFonts w:hint="eastAsia"/>
+                <w:lang w:val="en-US" w:eastAsia="zh-CN"/>
+              </w:rPr>
+            </w:pPr>
+            <w:r>
+              <w:rPr>
+                <w:rFonts w:hint="eastAsia"/>
+                <w:lang w:val="en-US" w:eastAsia="zh-CN"/>
+              </w:rPr>
+              <w:t>V0.1.2</w:t>
+            </w:r>
+          </w:p>
+        </w:tc>
+        <w:tc>
+          <w:tcPr>
+            <w:tcW w:w="1338" w:type="dxa"/>
+          </w:tcPr>
+          <w:p>
+            <w:pPr>
+              <w:rPr>
+                <w:rFonts w:hint="eastAsia"/>
+                <w:lang w:val="en-US" w:eastAsia="zh-CN"/>
+              </w:rPr>
+            </w:pPr>
+            <w:r>
+              <w:rPr>
+                <w:rFonts w:hint="eastAsia"/>
+                <w:lang w:val="en-US" w:eastAsia="zh-CN"/>
+              </w:rPr>
+              <w:t>邓晰</w:t>
+            </w:r>
+          </w:p>
+        </w:tc>
+        <w:tc>
+          <w:tcPr>
+            <w:tcW w:w="1300" w:type="dxa"/>
+          </w:tcPr>
+          <w:p>
+            <w:pPr>
+              <w:rPr>
+                <w:rFonts w:hint="eastAsia" w:eastAsiaTheme="minorEastAsia"/>
+                <w:color w:val="000000"/>
+                <w:lang w:val="en-US" w:eastAsia="zh-CN"/>
+              </w:rPr>
+            </w:pPr>
+            <w:r>
+              <w:rPr>
+                <w:rFonts w:hint="eastAsia"/>
+                <w:color w:val="000000"/>
+                <w:lang w:val="en-US" w:eastAsia="zh-CN"/>
+              </w:rPr>
+              <w:t>庄毓勋</w:t>
+            </w:r>
+          </w:p>
+        </w:tc>
+        <w:tc>
+          <w:tcPr>
+            <w:tcW w:w="2725" w:type="dxa"/>
+          </w:tcPr>
+          <w:p>
+            <w:pPr>
+              <w:rPr>
+                <w:rFonts w:hint="eastAsia"/>
+                <w:lang w:val="en-US" w:eastAsia="zh-CN"/>
+              </w:rPr>
+            </w:pPr>
+            <w:r>
+              <w:rPr>
+                <w:rFonts w:hint="eastAsia"/>
+                <w:lang w:val="en-US" w:eastAsia="zh-CN"/>
+              </w:rPr>
+              <w:t>2019/01/15</w:t>
+            </w:r>
+          </w:p>
+        </w:tc>
+        <w:tc>
+          <w:tcPr>
+            <w:tcW w:w="2500" w:type="dxa"/>
+          </w:tcPr>
+          <w:p>
+            <w:pPr>
+              <w:rPr>
+                <w:rFonts w:hint="eastAsia" w:eastAsia="宋体"/>
+                <w:lang w:val="en-US" w:eastAsia="zh-CN"/>
+              </w:rPr>
+            </w:pPr>
+            <w:r>
+              <w:rPr>
+                <w:rFonts w:hint="eastAsia" w:eastAsia="宋体"/>
+                <w:lang w:val="en-US" w:eastAsia="zh-CN"/>
+              </w:rPr>
+              <w:t>更新游客测试用例</w:t>
+            </w:r>
+          </w:p>
+        </w:tc>
+      </w:tr>
+    </w:tbl>
+    <w:p>
+      <w:pPr>
+        <w:pStyle w:val="8"/>
+        <w:numPr>
+          <w:numId w:val="0"/>
+        </w:numPr>
+        <w:ind w:leftChars="0"/>
         <w:rPr>
           <w:rFonts w:hint="eastAsia"/>
           <w:lang w:val="en-US" w:eastAsia="zh-CN"/>
         </w:rPr>
+      </w:pPr>
+      <w:r>
+        <w:br w:type="page"/>
+      </w:r>
+    </w:p>
+    <w:p>
+      <w:pPr>
+        <w:pStyle w:val="8"/>
+        <w:numPr>
+          <w:numId w:val="0"/>
+        </w:numPr>
+        <w:ind w:leftChars="0"/>
+      </w:pPr>
+    </w:p>
+    <w:sdt>
+      <w:sdtPr>
+        <w:rPr>
+          <w:rFonts w:ascii="宋体" w:hAnsi="宋体" w:eastAsia="宋体" w:cs="宋体"/>
+          <w:kern w:val="0"/>
+          <w:sz w:val="21"/>
+          <w:szCs w:val="22"/>
+          <w:lang w:val="en-US" w:eastAsia="zh-CN" w:bidi="ar-SA"/>
+        </w:rPr>
+        <w:id w:val="147461367"/>
+        <w:docPartObj>
+          <w:docPartGallery w:val="Table of Contents"/>
+          <w:docPartUnique/>
+        </w:docPartObj>
+      </w:sdtPr>
+      <w:sdtEndPr>
+        <w:rPr>
+          <w:rFonts w:ascii="宋体" w:hAnsi="宋体" w:eastAsia="宋体" w:cs="宋体"/>
+          <w:kern w:val="0"/>
+          <w:sz w:val="21"/>
+          <w:szCs w:val="22"/>
+          <w:lang w:val="en-US" w:eastAsia="zh-CN" w:bidi="ar-SA"/>
+        </w:rPr>
+      </w:sdtEndPr>
+      <w:sdtContent>
+        <w:p>
+          <w:pPr>
+            <w:spacing w:before="0" w:beforeLines="0" w:after="0" w:afterLines="0" w:line="240" w:lineRule="auto"/>
+            <w:ind w:left="0" w:leftChars="0" w:right="0" w:rightChars="0" w:firstLine="0" w:firstLineChars="0"/>
+            <w:jc w:val="center"/>
+          </w:pPr>
+          <w:r>
+            <w:rPr>
+              <w:rFonts w:ascii="宋体" w:hAnsi="宋体" w:eastAsia="宋体"/>
+              <w:sz w:val="21"/>
+            </w:rPr>
+            <w:t>目录</w:t>
+          </w:r>
+        </w:p>
+        <w:p>
+          <w:pPr>
+            <w:pStyle w:val="3"/>
+            <w:tabs>
+              <w:tab w:val="right" w:leader="dot" w:pos="8306"/>
+            </w:tabs>
+          </w:pPr>
+          <w:r>
+            <w:fldChar w:fldCharType="begin"/>
+          </w:r>
+          <w:r>
+            <w:instrText xml:space="preserve">TOC \o "1-3" \h \u </w:instrText>
+          </w:r>
+          <w:r>
+            <w:fldChar w:fldCharType="separate"/>
+          </w:r>
+          <w:r>
+            <w:fldChar w:fldCharType="begin"/>
+          </w:r>
+          <w:r>
+            <w:instrText xml:space="preserve"> HYPERLINK \l _Toc16253 </w:instrText>
+          </w:r>
+          <w:r>
+            <w:fldChar w:fldCharType="separate"/>
+          </w:r>
+          <w:r>
+            <w:rPr>
+              <w:lang w:eastAsia="zh-CN"/>
+            </w:rPr>
+            <w:t>{</w:t>
+          </w:r>
+          <w:r>
+            <w:rPr>
+              <w:rFonts w:hint="eastAsia"/>
+              <w:lang w:eastAsia="zh-CN"/>
+            </w:rPr>
+            <w:t xml:space="preserve"> 软件工程系列课程教学辅助网站 </w:t>
+          </w:r>
+          <w:r>
+            <w:rPr>
+              <w:lang w:eastAsia="zh-CN"/>
+            </w:rPr>
+            <w:t>}</w:t>
+          </w:r>
+          <w:r>
+            <w:tab/>
+          </w:r>
+          <w:r>
+            <w:fldChar w:fldCharType="begin"/>
+          </w:r>
+          <w:r>
+            <w:instrText xml:space="preserve"> PAGEREF _Toc16253 </w:instrText>
+          </w:r>
+          <w:r>
+            <w:fldChar w:fldCharType="separate"/>
+          </w:r>
+          <w:r>
+            <w:t>1</w:t>
+          </w:r>
+          <w:r>
+            <w:fldChar w:fldCharType="end"/>
+          </w:r>
+          <w:r>
+            <w:fldChar w:fldCharType="end"/>
+          </w:r>
+        </w:p>
+        <w:p>
+          <w:pPr>
+            <w:pStyle w:val="3"/>
+            <w:tabs>
+              <w:tab w:val="right" w:leader="dot" w:pos="8306"/>
+            </w:tabs>
+          </w:pPr>
+          <w:r>
+            <w:fldChar w:fldCharType="begin"/>
+          </w:r>
+          <w:r>
+            <w:instrText xml:space="preserve"> HYPERLINK \l _Toc2610 </w:instrText>
+          </w:r>
+          <w:r>
+            <w:fldChar w:fldCharType="separate"/>
+          </w:r>
+          <w:r>
+            <w:rPr>
+              <w:rFonts w:hint="eastAsia"/>
+              <w:lang w:val="en-US" w:eastAsia="zh-CN"/>
+            </w:rPr>
+            <w:t>测试用例文档（WEB游客）</w:t>
+          </w:r>
+          <w:r>
+            <w:tab/>
+          </w:r>
+          <w:r>
+            <w:fldChar w:fldCharType="begin"/>
+          </w:r>
+          <w:r>
+            <w:instrText xml:space="preserve"> PAGEREF _Toc2610 </w:instrText>
+          </w:r>
+          <w:r>
+            <w:fldChar w:fldCharType="separate"/>
+          </w:r>
+          <w:r>
+            <w:t>1</w:t>
+          </w:r>
+          <w:r>
+            <w:fldChar w:fldCharType="end"/>
+          </w:r>
+          <w:r>
+            <w:fldChar w:fldCharType="end"/>
+          </w:r>
+        </w:p>
+        <w:p>
+          <w:pPr>
+            <w:pStyle w:val="3"/>
+            <w:tabs>
+              <w:tab w:val="right" w:leader="dot" w:pos="8306"/>
+            </w:tabs>
+          </w:pPr>
+          <w:r>
+            <w:fldChar w:fldCharType="begin"/>
+          </w:r>
+          <w:r>
+            <w:instrText xml:space="preserve"> HYPERLINK \l _Toc28187 </w:instrText>
+          </w:r>
+          <w:r>
+            <w:fldChar w:fldCharType="separate"/>
+          </w:r>
+          <w:r>
+            <w:rPr>
+              <w:rFonts w:hint="eastAsia"/>
+            </w:rPr>
+            <w:t>版 本 历 史</w:t>
+          </w:r>
+          <w:r>
+            <w:tab/>
+          </w:r>
+          <w:r>
+            <w:fldChar w:fldCharType="begin"/>
+          </w:r>
+          <w:r>
+            <w:instrText xml:space="preserve"> PAGEREF _Toc28187 </w:instrText>
+          </w:r>
+          <w:r>
+            <w:fldChar w:fldCharType="separate"/>
+          </w:r>
+          <w:r>
+            <w:t>2</w:t>
+          </w:r>
+          <w:r>
+            <w:fldChar w:fldCharType="end"/>
+          </w:r>
+          <w:r>
+            <w:fldChar w:fldCharType="end"/>
+          </w:r>
+        </w:p>
+        <w:p>
+          <w:pPr>
+            <w:pStyle w:val="3"/>
+            <w:tabs>
+              <w:tab w:val="right" w:leader="dot" w:pos="8306"/>
+            </w:tabs>
+          </w:pPr>
+          <w:r>
+            <w:fldChar w:fldCharType="begin"/>
+          </w:r>
+          <w:r>
+            <w:instrText xml:space="preserve"> HYPERLINK \l _Toc7106 </w:instrText>
+          </w:r>
+          <w:r>
+            <w:fldChar w:fldCharType="separate"/>
+          </w:r>
+          <w:r>
+            <w:rPr>
+              <w:rFonts w:hint="eastAsia"/>
+            </w:rPr>
+            <w:t xml:space="preserve">1 </w:t>
+          </w:r>
+          <w:r>
+            <w:rPr>
+              <w:rFonts w:hint="eastAsia"/>
+              <w:lang w:val="en-US" w:eastAsia="zh-CN"/>
+            </w:rPr>
+            <w:t>测试用例——游客</w:t>
+          </w:r>
+          <w:r>
+            <w:tab/>
+          </w:r>
+          <w:r>
+            <w:fldChar w:fldCharType="begin"/>
+          </w:r>
+          <w:r>
+            <w:instrText xml:space="preserve"> PAGEREF _Toc7106 </w:instrText>
+          </w:r>
+          <w:r>
+            <w:fldChar w:fldCharType="separate"/>
+          </w:r>
+          <w:r>
+            <w:t>3</w:t>
+          </w:r>
+          <w:r>
+            <w:fldChar w:fldCharType="end"/>
+          </w:r>
+          <w:r>
+            <w:fldChar w:fldCharType="end"/>
+          </w:r>
+        </w:p>
+        <w:p>
+          <w:pPr>
+            <w:pStyle w:val="4"/>
+            <w:tabs>
+              <w:tab w:val="right" w:leader="dot" w:pos="8306"/>
+            </w:tabs>
+          </w:pPr>
+          <w:r>
+            <w:fldChar w:fldCharType="begin"/>
+          </w:r>
+          <w:r>
+            <w:instrText xml:space="preserve"> HYPERLINK \l _Toc14171 </w:instrText>
+          </w:r>
+          <w:r>
+            <w:fldChar w:fldCharType="separate"/>
+          </w:r>
+          <w:r>
+            <w:rPr>
+              <w:rFonts w:hint="eastAsia"/>
+            </w:rPr>
+            <w:t xml:space="preserve">1.1 </w:t>
+          </w:r>
+          <w:r>
+            <w:rPr>
+              <w:rFonts w:hint="eastAsia"/>
+              <w:lang w:val="en-US" w:eastAsia="zh-CN"/>
+            </w:rPr>
+            <w:t>浏览LOGO</w:t>
+          </w:r>
+          <w:r>
+            <w:tab/>
+          </w:r>
+          <w:r>
+            <w:fldChar w:fldCharType="begin"/>
+          </w:r>
+          <w:r>
+            <w:instrText xml:space="preserve"> PAGEREF _Toc14171 </w:instrText>
+          </w:r>
+          <w:r>
+            <w:fldChar w:fldCharType="separate"/>
+          </w:r>
+          <w:r>
+            <w:t>3</w:t>
+          </w:r>
+          <w:r>
+            <w:fldChar w:fldCharType="end"/>
+          </w:r>
+          <w:r>
+            <w:fldChar w:fldCharType="end"/>
+          </w:r>
+        </w:p>
+        <w:p>
+          <w:pPr>
+            <w:pStyle w:val="4"/>
+            <w:tabs>
+              <w:tab w:val="right" w:leader="dot" w:pos="8306"/>
+            </w:tabs>
+          </w:pPr>
+          <w:r>
+            <w:fldChar w:fldCharType="begin"/>
+          </w:r>
+          <w:r>
+            <w:instrText xml:space="preserve"> HYPERLINK \l _Toc10703 </w:instrText>
+          </w:r>
+          <w:r>
+            <w:fldChar w:fldCharType="separate"/>
+          </w:r>
+          <w:r>
+            <w:rPr>
+              <w:rFonts w:hint="eastAsia"/>
+            </w:rPr>
+            <w:t>1.2 登录/注册</w:t>
+          </w:r>
+          <w:r>
+            <w:tab/>
+          </w:r>
+          <w:r>
+            <w:fldChar w:fldCharType="begin"/>
+          </w:r>
+          <w:r>
+            <w:instrText xml:space="preserve"> PAGEREF _Toc10703 </w:instrText>
+          </w:r>
+          <w:r>
+            <w:fldChar w:fldCharType="separate"/>
+          </w:r>
+          <w:r>
+            <w:t>3</w:t>
+          </w:r>
+          <w:r>
+            <w:fldChar w:fldCharType="end"/>
+          </w:r>
+          <w:r>
+            <w:fldChar w:fldCharType="end"/>
+          </w:r>
+        </w:p>
+        <w:p>
+          <w:pPr>
+            <w:pStyle w:val="4"/>
+            <w:tabs>
+              <w:tab w:val="right" w:leader="dot" w:pos="8306"/>
+            </w:tabs>
+          </w:pPr>
+          <w:r>
+            <w:fldChar w:fldCharType="begin"/>
+          </w:r>
+          <w:r>
+            <w:instrText xml:space="preserve"> HYPERLINK \l _Toc10723 </w:instrText>
+          </w:r>
+          <w:r>
+            <w:fldChar w:fldCharType="separate"/>
+          </w:r>
+          <w:r>
+            <w:rPr>
+              <w:rFonts w:hint="eastAsia"/>
+            </w:rPr>
+            <w:t>1.3 创建账号</w:t>
+          </w:r>
+          <w:r>
+            <w:tab/>
+          </w:r>
+          <w:r>
+            <w:fldChar w:fldCharType="begin"/>
+          </w:r>
+          <w:r>
+            <w:instrText xml:space="preserve"> PAGEREF _Toc10723 </w:instrText>
+          </w:r>
+          <w:r>
+            <w:fldChar w:fldCharType="separate"/>
+          </w:r>
+          <w:r>
+            <w:t>4</w:t>
+          </w:r>
+          <w:r>
+            <w:fldChar w:fldCharType="end"/>
+          </w:r>
+          <w:r>
+            <w:fldChar w:fldCharType="end"/>
+          </w:r>
+        </w:p>
+        <w:p>
+          <w:r>
+            <w:fldChar w:fldCharType="end"/>
+          </w:r>
+        </w:p>
+      </w:sdtContent>
+    </w:sdt>
+    <w:p>
+      <w:pPr>
+        <w:pStyle w:val="8"/>
+        <w:numPr>
+          <w:numId w:val="0"/>
+        </w:numPr>
+        <w:ind w:leftChars="0"/>
+      </w:pPr>
+      <w:bookmarkStart w:id="24" w:name="_Toc7106"/>
+    </w:p>
+    <w:p/>
+    <w:p/>
+    <w:p/>
+    <w:p/>
+    <w:p/>
+    <w:p/>
+    <w:p/>
+    <w:p/>
+    <w:p/>
+    <w:p/>
+    <w:p/>
+    <w:p/>
+    <w:p/>
+    <w:p/>
+    <w:p/>
+    <w:p/>
+    <w:p/>
+    <w:p/>
+    <w:p/>
+    <w:p/>
+    <w:p/>
+    <w:p/>
+    <w:p/>
+    <w:p/>
+    <w:p/>
+    <w:p/>
+    <w:p/>
+    <w:p/>
+    <w:p/>
+    <w:p/>
+    <w:p>
+      <w:bookmarkStart w:id="28" w:name="_GoBack"/>
+      <w:bookmarkEnd w:id="28"/>
+    </w:p>
+    <w:p>
+      <w:pPr>
+        <w:pStyle w:val="8"/>
       </w:pPr>
       <w:r>
         <w:rPr>
@@ -17,24 +1912,13 @@
         </w:rPr>
         <w:t>测试用例——游客</w:t>
       </w:r>
+      <w:bookmarkEnd w:id="24"/>
     </w:p>
     <w:p>
       <w:pPr>
-        <w:numPr>
-          <w:ilvl w:val="0"/>
-          <w:numId w:val="0"/>
-        </w:numPr>
-        <w:rPr>
-          <w:rFonts w:hint="eastAsia"/>
-          <w:lang w:val="en-US" w:eastAsia="zh-CN"/>
-        </w:rPr>
+        <w:pStyle w:val="9"/>
       </w:pPr>
-    </w:p>
-    <w:p/>
-    <w:p>
-      <w:pPr>
-        <w:pStyle w:val="5"/>
-      </w:pPr>
+      <w:bookmarkStart w:id="25" w:name="_Toc14171"/>
       <w:r>
         <w:rPr>
           <w:rFonts w:hint="eastAsia"/>
@@ -42,10 +1926,11 @@
         </w:rPr>
         <w:t>浏览LOGO</w:t>
       </w:r>
+      <w:bookmarkEnd w:id="25"/>
     </w:p>
     <w:tbl>
       <w:tblPr>
-        <w:tblStyle w:val="7"/>
+        <w:tblStyle w:val="11"/>
         <w:tblW w:w="8296" w:type="dxa"/>
         <w:tblInd w:w="0" w:type="dxa"/>
         <w:tblBorders>
@@ -1095,18 +2980,1341 @@
     <w:p/>
     <w:p>
       <w:pPr>
-        <w:pStyle w:val="5"/>
+        <w:pStyle w:val="9"/>
       </w:pPr>
+      <w:bookmarkStart w:id="26" w:name="_Toc10703"/>
       <w:r>
         <w:rPr>
           <w:rFonts w:hint="eastAsia"/>
         </w:rPr>
         <w:t>登录/注册</w:t>
       </w:r>
+      <w:bookmarkEnd w:id="26"/>
     </w:p>
     <w:tbl>
       <w:tblPr>
-        <w:tblStyle w:val="7"/>
+        <w:tblStyle w:val="11"/>
+        <w:tblW w:w="8296" w:type="dxa"/>
+        <w:tblInd w:w="0" w:type="dxa"/>
+        <w:tblBorders>
+          <w:top w:val="single" w:color="000000" w:sz="4" w:space="0"/>
+          <w:left w:val="single" w:color="000000" w:sz="4" w:space="0"/>
+          <w:bottom w:val="single" w:color="000000" w:sz="4" w:space="0"/>
+          <w:right w:val="single" w:color="000000" w:sz="4" w:space="0"/>
+          <w:insideH w:val="single" w:color="000000" w:sz="4" w:space="0"/>
+          <w:insideV w:val="single" w:color="000000" w:sz="4" w:space="0"/>
+        </w:tblBorders>
+        <w:tblLayout w:type="fixed"/>
+        <w:tblCellMar>
+          <w:top w:w="0" w:type="dxa"/>
+          <w:left w:w="108" w:type="dxa"/>
+          <w:bottom w:w="0" w:type="dxa"/>
+          <w:right w:w="108" w:type="dxa"/>
+        </w:tblCellMar>
+      </w:tblPr>
+      <w:tblGrid>
+        <w:gridCol w:w="2155"/>
+        <w:gridCol w:w="1993"/>
+        <w:gridCol w:w="4148"/>
+      </w:tblGrid>
+      <w:tr>
+        <w:tblPrEx>
+          <w:tblBorders>
+            <w:top w:val="single" w:color="000000" w:sz="4" w:space="0"/>
+            <w:left w:val="single" w:color="000000" w:sz="4" w:space="0"/>
+            <w:bottom w:val="single" w:color="000000" w:sz="4" w:space="0"/>
+            <w:right w:val="single" w:color="000000" w:sz="4" w:space="0"/>
+            <w:insideH w:val="single" w:color="000000" w:sz="4" w:space="0"/>
+            <w:insideV w:val="single" w:color="000000" w:sz="4" w:space="0"/>
+          </w:tblBorders>
+          <w:tblLayout w:type="fixed"/>
+        </w:tblPrEx>
+        <w:tc>
+          <w:tcPr>
+            <w:tcW w:w="4148" w:type="dxa"/>
+            <w:gridSpan w:val="2"/>
+            <w:tcBorders>
+              <w:top w:val="single" w:color="000000" w:sz="4" w:space="0"/>
+              <w:left w:val="single" w:color="000000" w:sz="4" w:space="0"/>
+              <w:bottom w:val="single" w:color="000000" w:sz="4" w:space="0"/>
+              <w:right w:val="single" w:color="000000" w:sz="4" w:space="0"/>
+            </w:tcBorders>
+          </w:tcPr>
+          <w:p>
+            <w:pPr>
+              <w:rPr>
+                <w:sz w:val="20"/>
+                <w:szCs w:val="20"/>
+              </w:rPr>
+            </w:pPr>
+            <w:r>
+              <w:rPr>
+                <w:rFonts w:hint="eastAsia"/>
+                <w:sz w:val="20"/>
+                <w:szCs w:val="20"/>
+              </w:rPr>
+              <w:t>测试用例编号</w:t>
+            </w:r>
+          </w:p>
+        </w:tc>
+        <w:tc>
+          <w:tcPr>
+            <w:tcW w:w="4148" w:type="dxa"/>
+            <w:tcBorders>
+              <w:top w:val="single" w:color="000000" w:sz="4" w:space="0"/>
+              <w:left w:val="single" w:color="000000" w:sz="4" w:space="0"/>
+              <w:bottom w:val="single" w:color="000000" w:sz="4" w:space="0"/>
+              <w:right w:val="single" w:color="000000" w:sz="4" w:space="0"/>
+            </w:tcBorders>
+          </w:tcPr>
+          <w:p>
+            <w:pPr>
+              <w:rPr>
+                <w:rFonts w:hint="eastAsia" w:eastAsia="宋体"/>
+                <w:sz w:val="20"/>
+                <w:szCs w:val="20"/>
+                <w:lang w:eastAsia="zh-CN"/>
+              </w:rPr>
+            </w:pPr>
+            <w:r>
+              <w:rPr>
+                <w:rFonts w:hint="eastAsia"/>
+                <w:sz w:val="20"/>
+                <w:szCs w:val="20"/>
+              </w:rPr>
+              <w:t>TC</w:t>
+            </w:r>
+            <w:r>
+              <w:rPr>
+                <w:sz w:val="20"/>
+                <w:szCs w:val="20"/>
+              </w:rPr>
+              <w:t>-</w:t>
+            </w:r>
+            <w:r>
+              <w:rPr>
+                <w:rFonts w:hint="eastAsia"/>
+                <w:sz w:val="20"/>
+                <w:szCs w:val="20"/>
+              </w:rPr>
+              <w:t>V</w:t>
+            </w:r>
+            <w:r>
+              <w:rPr>
+                <w:sz w:val="20"/>
+                <w:szCs w:val="20"/>
+              </w:rPr>
+              <w:t>-</w:t>
+            </w:r>
+            <w:r>
+              <w:rPr>
+                <w:rFonts w:hint="eastAsia"/>
+                <w:sz w:val="20"/>
+                <w:szCs w:val="20"/>
+                <w:lang w:val="en-US" w:eastAsia="zh-CN"/>
+              </w:rPr>
+              <w:t>A-2</w:t>
+            </w:r>
+          </w:p>
+        </w:tc>
+      </w:tr>
+      <w:tr>
+        <w:tblPrEx>
+          <w:tblBorders>
+            <w:top w:val="single" w:color="000000" w:sz="4" w:space="0"/>
+            <w:left w:val="single" w:color="000000" w:sz="4" w:space="0"/>
+            <w:bottom w:val="single" w:color="000000" w:sz="4" w:space="0"/>
+            <w:right w:val="single" w:color="000000" w:sz="4" w:space="0"/>
+            <w:insideH w:val="single" w:color="000000" w:sz="4" w:space="0"/>
+            <w:insideV w:val="single" w:color="000000" w:sz="4" w:space="0"/>
+          </w:tblBorders>
+          <w:tblLayout w:type="fixed"/>
+          <w:tblCellMar>
+            <w:top w:w="0" w:type="dxa"/>
+            <w:left w:w="108" w:type="dxa"/>
+            <w:bottom w:w="0" w:type="dxa"/>
+            <w:right w:w="108" w:type="dxa"/>
+          </w:tblCellMar>
+        </w:tblPrEx>
+        <w:tc>
+          <w:tcPr>
+            <w:tcW w:w="4148" w:type="dxa"/>
+            <w:gridSpan w:val="2"/>
+            <w:tcBorders>
+              <w:top w:val="single" w:color="000000" w:sz="4" w:space="0"/>
+              <w:left w:val="single" w:color="000000" w:sz="4" w:space="0"/>
+              <w:bottom w:val="single" w:color="000000" w:sz="4" w:space="0"/>
+              <w:right w:val="single" w:color="000000" w:sz="4" w:space="0"/>
+            </w:tcBorders>
+          </w:tcPr>
+          <w:p>
+            <w:pPr>
+              <w:rPr>
+                <w:sz w:val="20"/>
+                <w:szCs w:val="20"/>
+              </w:rPr>
+            </w:pPr>
+            <w:r>
+              <w:rPr>
+                <w:rFonts w:hint="eastAsia"/>
+                <w:sz w:val="20"/>
+                <w:szCs w:val="20"/>
+              </w:rPr>
+              <w:t>测试用例名称</w:t>
+            </w:r>
+          </w:p>
+        </w:tc>
+        <w:tc>
+          <w:tcPr>
+            <w:tcW w:w="4148" w:type="dxa"/>
+            <w:tcBorders>
+              <w:top w:val="single" w:color="000000" w:sz="4" w:space="0"/>
+              <w:left w:val="single" w:color="000000" w:sz="4" w:space="0"/>
+              <w:bottom w:val="single" w:color="000000" w:sz="4" w:space="0"/>
+              <w:right w:val="single" w:color="000000" w:sz="4" w:space="0"/>
+            </w:tcBorders>
+          </w:tcPr>
+          <w:p>
+            <w:pPr>
+              <w:rPr>
+                <w:sz w:val="20"/>
+                <w:szCs w:val="20"/>
+              </w:rPr>
+            </w:pPr>
+            <w:r>
+              <w:rPr>
+                <w:rFonts w:hint="eastAsia"/>
+                <w:sz w:val="20"/>
+                <w:szCs w:val="20"/>
+              </w:rPr>
+              <w:t>登录/注册</w:t>
+            </w:r>
+          </w:p>
+        </w:tc>
+      </w:tr>
+      <w:tr>
+        <w:tblPrEx>
+          <w:tblBorders>
+            <w:top w:val="single" w:color="000000" w:sz="4" w:space="0"/>
+            <w:left w:val="single" w:color="000000" w:sz="4" w:space="0"/>
+            <w:bottom w:val="single" w:color="000000" w:sz="4" w:space="0"/>
+            <w:right w:val="single" w:color="000000" w:sz="4" w:space="0"/>
+            <w:insideH w:val="single" w:color="000000" w:sz="4" w:space="0"/>
+            <w:insideV w:val="single" w:color="000000" w:sz="4" w:space="0"/>
+          </w:tblBorders>
+          <w:tblLayout w:type="fixed"/>
+          <w:tblCellMar>
+            <w:top w:w="0" w:type="dxa"/>
+            <w:left w:w="108" w:type="dxa"/>
+            <w:bottom w:w="0" w:type="dxa"/>
+            <w:right w:w="108" w:type="dxa"/>
+          </w:tblCellMar>
+        </w:tblPrEx>
+        <w:tc>
+          <w:tcPr>
+            <w:tcW w:w="4148" w:type="dxa"/>
+            <w:gridSpan w:val="2"/>
+            <w:tcBorders>
+              <w:top w:val="single" w:color="000000" w:sz="4" w:space="0"/>
+              <w:left w:val="single" w:color="000000" w:sz="4" w:space="0"/>
+              <w:bottom w:val="single" w:color="000000" w:sz="4" w:space="0"/>
+              <w:right w:val="single" w:color="000000" w:sz="4" w:space="0"/>
+            </w:tcBorders>
+          </w:tcPr>
+          <w:p>
+            <w:pPr>
+              <w:rPr>
+                <w:sz w:val="20"/>
+                <w:szCs w:val="20"/>
+              </w:rPr>
+            </w:pPr>
+            <w:r>
+              <w:rPr>
+                <w:rFonts w:hint="eastAsia"/>
+                <w:sz w:val="20"/>
+                <w:szCs w:val="20"/>
+              </w:rPr>
+              <w:t>用例来源</w:t>
+            </w:r>
+          </w:p>
+        </w:tc>
+        <w:tc>
+          <w:tcPr>
+            <w:tcW w:w="4148" w:type="dxa"/>
+            <w:tcBorders>
+              <w:top w:val="single" w:color="000000" w:sz="4" w:space="0"/>
+              <w:left w:val="single" w:color="000000" w:sz="4" w:space="0"/>
+              <w:bottom w:val="single" w:color="000000" w:sz="4" w:space="0"/>
+              <w:right w:val="single" w:color="000000" w:sz="4" w:space="0"/>
+            </w:tcBorders>
+          </w:tcPr>
+          <w:p>
+            <w:pPr>
+              <w:rPr>
+                <w:sz w:val="20"/>
+                <w:szCs w:val="20"/>
+              </w:rPr>
+            </w:pPr>
+            <w:r>
+              <w:rPr>
+                <w:rFonts w:hint="eastAsia"/>
+                <w:sz w:val="20"/>
+                <w:szCs w:val="20"/>
+              </w:rPr>
+              <w:t>登录/注册</w:t>
+            </w:r>
+          </w:p>
+        </w:tc>
+      </w:tr>
+      <w:tr>
+        <w:tblPrEx>
+          <w:tblBorders>
+            <w:top w:val="single" w:color="000000" w:sz="4" w:space="0"/>
+            <w:left w:val="single" w:color="000000" w:sz="4" w:space="0"/>
+            <w:bottom w:val="single" w:color="000000" w:sz="4" w:space="0"/>
+            <w:right w:val="single" w:color="000000" w:sz="4" w:space="0"/>
+            <w:insideH w:val="single" w:color="000000" w:sz="4" w:space="0"/>
+            <w:insideV w:val="single" w:color="000000" w:sz="4" w:space="0"/>
+          </w:tblBorders>
+          <w:tblLayout w:type="fixed"/>
+          <w:tblCellMar>
+            <w:top w:w="0" w:type="dxa"/>
+            <w:left w:w="108" w:type="dxa"/>
+            <w:bottom w:w="0" w:type="dxa"/>
+            <w:right w:w="108" w:type="dxa"/>
+          </w:tblCellMar>
+        </w:tblPrEx>
+        <w:tc>
+          <w:tcPr>
+            <w:tcW w:w="4148" w:type="dxa"/>
+            <w:gridSpan w:val="2"/>
+            <w:tcBorders>
+              <w:top w:val="single" w:color="000000" w:sz="4" w:space="0"/>
+              <w:left w:val="single" w:color="000000" w:sz="4" w:space="0"/>
+              <w:bottom w:val="single" w:color="000000" w:sz="4" w:space="0"/>
+              <w:right w:val="single" w:color="000000" w:sz="4" w:space="0"/>
+            </w:tcBorders>
+          </w:tcPr>
+          <w:p>
+            <w:pPr>
+              <w:rPr>
+                <w:sz w:val="20"/>
+                <w:szCs w:val="20"/>
+              </w:rPr>
+            </w:pPr>
+            <w:r>
+              <w:rPr>
+                <w:rFonts w:hint="eastAsia"/>
+                <w:sz w:val="20"/>
+                <w:szCs w:val="20"/>
+              </w:rPr>
+              <w:t>参与者</w:t>
+            </w:r>
+          </w:p>
+        </w:tc>
+        <w:tc>
+          <w:tcPr>
+            <w:tcW w:w="4148" w:type="dxa"/>
+            <w:tcBorders>
+              <w:top w:val="single" w:color="000000" w:sz="4" w:space="0"/>
+              <w:left w:val="single" w:color="000000" w:sz="4" w:space="0"/>
+              <w:bottom w:val="single" w:color="000000" w:sz="4" w:space="0"/>
+              <w:right w:val="single" w:color="000000" w:sz="4" w:space="0"/>
+            </w:tcBorders>
+          </w:tcPr>
+          <w:p>
+            <w:pPr>
+              <w:rPr>
+                <w:sz w:val="20"/>
+                <w:szCs w:val="20"/>
+              </w:rPr>
+            </w:pPr>
+            <w:r>
+              <w:rPr>
+                <w:rFonts w:hint="eastAsia"/>
+                <w:sz w:val="20"/>
+                <w:szCs w:val="20"/>
+              </w:rPr>
+              <w:t>游客</w:t>
+            </w:r>
+          </w:p>
+        </w:tc>
+      </w:tr>
+      <w:tr>
+        <w:tblPrEx>
+          <w:tblBorders>
+            <w:top w:val="single" w:color="000000" w:sz="4" w:space="0"/>
+            <w:left w:val="single" w:color="000000" w:sz="4" w:space="0"/>
+            <w:bottom w:val="single" w:color="000000" w:sz="4" w:space="0"/>
+            <w:right w:val="single" w:color="000000" w:sz="4" w:space="0"/>
+            <w:insideH w:val="single" w:color="000000" w:sz="4" w:space="0"/>
+            <w:insideV w:val="single" w:color="000000" w:sz="4" w:space="0"/>
+          </w:tblBorders>
+          <w:tblLayout w:type="fixed"/>
+          <w:tblCellMar>
+            <w:top w:w="0" w:type="dxa"/>
+            <w:left w:w="108" w:type="dxa"/>
+            <w:bottom w:w="0" w:type="dxa"/>
+            <w:right w:w="108" w:type="dxa"/>
+          </w:tblCellMar>
+        </w:tblPrEx>
+        <w:tc>
+          <w:tcPr>
+            <w:tcW w:w="4148" w:type="dxa"/>
+            <w:gridSpan w:val="2"/>
+            <w:tcBorders>
+              <w:top w:val="single" w:color="000000" w:sz="4" w:space="0"/>
+              <w:left w:val="single" w:color="000000" w:sz="4" w:space="0"/>
+              <w:bottom w:val="single" w:color="000000" w:sz="4" w:space="0"/>
+              <w:right w:val="single" w:color="000000" w:sz="4" w:space="0"/>
+            </w:tcBorders>
+          </w:tcPr>
+          <w:p>
+            <w:pPr>
+              <w:rPr>
+                <w:sz w:val="20"/>
+                <w:szCs w:val="20"/>
+              </w:rPr>
+            </w:pPr>
+            <w:r>
+              <w:rPr>
+                <w:rFonts w:hint="eastAsia"/>
+                <w:sz w:val="20"/>
+                <w:szCs w:val="20"/>
+              </w:rPr>
+              <w:t>测试方法</w:t>
+            </w:r>
+          </w:p>
+        </w:tc>
+        <w:tc>
+          <w:tcPr>
+            <w:tcW w:w="4148" w:type="dxa"/>
+            <w:tcBorders>
+              <w:top w:val="single" w:color="000000" w:sz="4" w:space="0"/>
+              <w:left w:val="single" w:color="000000" w:sz="4" w:space="0"/>
+              <w:bottom w:val="single" w:color="000000" w:sz="4" w:space="0"/>
+              <w:right w:val="single" w:color="000000" w:sz="4" w:space="0"/>
+            </w:tcBorders>
+          </w:tcPr>
+          <w:p>
+            <w:pPr>
+              <w:rPr>
+                <w:sz w:val="20"/>
+                <w:szCs w:val="20"/>
+              </w:rPr>
+            </w:pPr>
+            <w:r>
+              <w:rPr>
+                <w:rFonts w:hint="eastAsia"/>
+                <w:sz w:val="20"/>
+                <w:szCs w:val="20"/>
+              </w:rPr>
+              <w:t>黑盒测试</w:t>
+            </w:r>
+          </w:p>
+        </w:tc>
+      </w:tr>
+      <w:tr>
+        <w:tblPrEx>
+          <w:tblBorders>
+            <w:top w:val="single" w:color="000000" w:sz="4" w:space="0"/>
+            <w:left w:val="single" w:color="000000" w:sz="4" w:space="0"/>
+            <w:bottom w:val="single" w:color="000000" w:sz="4" w:space="0"/>
+            <w:right w:val="single" w:color="000000" w:sz="4" w:space="0"/>
+            <w:insideH w:val="single" w:color="000000" w:sz="4" w:space="0"/>
+            <w:insideV w:val="single" w:color="000000" w:sz="4" w:space="0"/>
+          </w:tblBorders>
+          <w:tblLayout w:type="fixed"/>
+          <w:tblCellMar>
+            <w:top w:w="0" w:type="dxa"/>
+            <w:left w:w="108" w:type="dxa"/>
+            <w:bottom w:w="0" w:type="dxa"/>
+            <w:right w:w="108" w:type="dxa"/>
+          </w:tblCellMar>
+        </w:tblPrEx>
+        <w:tc>
+          <w:tcPr>
+            <w:tcW w:w="4148" w:type="dxa"/>
+            <w:gridSpan w:val="2"/>
+            <w:tcBorders>
+              <w:top w:val="single" w:color="000000" w:sz="4" w:space="0"/>
+              <w:left w:val="single" w:color="000000" w:sz="4" w:space="0"/>
+              <w:bottom w:val="single" w:color="000000" w:sz="4" w:space="0"/>
+              <w:right w:val="single" w:color="000000" w:sz="4" w:space="0"/>
+            </w:tcBorders>
+          </w:tcPr>
+          <w:p>
+            <w:pPr>
+              <w:rPr>
+                <w:sz w:val="20"/>
+                <w:szCs w:val="20"/>
+              </w:rPr>
+            </w:pPr>
+            <w:r>
+              <w:rPr>
+                <w:rFonts w:hint="eastAsia"/>
+                <w:sz w:val="20"/>
+                <w:szCs w:val="20"/>
+              </w:rPr>
+              <w:t>前置条件</w:t>
+            </w:r>
+          </w:p>
+        </w:tc>
+        <w:tc>
+          <w:tcPr>
+            <w:tcW w:w="4148" w:type="dxa"/>
+            <w:tcBorders>
+              <w:top w:val="single" w:color="000000" w:sz="4" w:space="0"/>
+              <w:left w:val="single" w:color="000000" w:sz="4" w:space="0"/>
+              <w:bottom w:val="single" w:color="000000" w:sz="4" w:space="0"/>
+              <w:right w:val="single" w:color="000000" w:sz="4" w:space="0"/>
+            </w:tcBorders>
+          </w:tcPr>
+          <w:p>
+            <w:pPr>
+              <w:rPr>
+                <w:sz w:val="20"/>
+                <w:szCs w:val="20"/>
+              </w:rPr>
+            </w:pPr>
+            <w:r>
+              <w:rPr>
+                <w:rFonts w:hint="eastAsia"/>
+                <w:sz w:val="20"/>
+                <w:szCs w:val="20"/>
+              </w:rPr>
+              <w:t>无</w:t>
+            </w:r>
+          </w:p>
+        </w:tc>
+      </w:tr>
+      <w:tr>
+        <w:tblPrEx>
+          <w:tblBorders>
+            <w:top w:val="single" w:color="000000" w:sz="4" w:space="0"/>
+            <w:left w:val="single" w:color="000000" w:sz="4" w:space="0"/>
+            <w:bottom w:val="single" w:color="000000" w:sz="4" w:space="0"/>
+            <w:right w:val="single" w:color="000000" w:sz="4" w:space="0"/>
+            <w:insideH w:val="single" w:color="000000" w:sz="4" w:space="0"/>
+            <w:insideV w:val="single" w:color="000000" w:sz="4" w:space="0"/>
+          </w:tblBorders>
+          <w:tblLayout w:type="fixed"/>
+          <w:tblCellMar>
+            <w:top w:w="0" w:type="dxa"/>
+            <w:left w:w="108" w:type="dxa"/>
+            <w:bottom w:w="0" w:type="dxa"/>
+            <w:right w:w="108" w:type="dxa"/>
+          </w:tblCellMar>
+        </w:tblPrEx>
+        <w:tc>
+          <w:tcPr>
+            <w:tcW w:w="4148" w:type="dxa"/>
+            <w:gridSpan w:val="2"/>
+            <w:tcBorders>
+              <w:top w:val="single" w:color="000000" w:sz="4" w:space="0"/>
+              <w:left w:val="single" w:color="000000" w:sz="4" w:space="0"/>
+              <w:bottom w:val="single" w:color="000000" w:sz="4" w:space="0"/>
+              <w:right w:val="single" w:color="000000" w:sz="4" w:space="0"/>
+            </w:tcBorders>
+          </w:tcPr>
+          <w:p>
+            <w:pPr>
+              <w:rPr>
+                <w:sz w:val="20"/>
+                <w:szCs w:val="20"/>
+              </w:rPr>
+            </w:pPr>
+            <w:r>
+              <w:rPr>
+                <w:rFonts w:hint="eastAsia"/>
+                <w:sz w:val="20"/>
+                <w:szCs w:val="20"/>
+              </w:rPr>
+              <w:t>状态</w:t>
+            </w:r>
+          </w:p>
+        </w:tc>
+        <w:tc>
+          <w:tcPr>
+            <w:tcW w:w="4148" w:type="dxa"/>
+            <w:tcBorders>
+              <w:top w:val="single" w:color="000000" w:sz="4" w:space="0"/>
+              <w:left w:val="single" w:color="000000" w:sz="4" w:space="0"/>
+              <w:bottom w:val="single" w:color="000000" w:sz="4" w:space="0"/>
+              <w:right w:val="single" w:color="000000" w:sz="4" w:space="0"/>
+            </w:tcBorders>
+          </w:tcPr>
+          <w:p>
+            <w:pPr>
+              <w:rPr>
+                <w:sz w:val="20"/>
+                <w:szCs w:val="20"/>
+              </w:rPr>
+            </w:pPr>
+            <w:r>
+              <w:rPr>
+                <w:rFonts w:hint="eastAsia"/>
+                <w:sz w:val="20"/>
+                <w:szCs w:val="20"/>
+              </w:rPr>
+              <w:t>未登录</w:t>
+            </w:r>
+          </w:p>
+        </w:tc>
+      </w:tr>
+      <w:tr>
+        <w:tblPrEx>
+          <w:tblBorders>
+            <w:top w:val="single" w:color="000000" w:sz="4" w:space="0"/>
+            <w:left w:val="single" w:color="000000" w:sz="4" w:space="0"/>
+            <w:bottom w:val="single" w:color="000000" w:sz="4" w:space="0"/>
+            <w:right w:val="single" w:color="000000" w:sz="4" w:space="0"/>
+            <w:insideH w:val="single" w:color="000000" w:sz="4" w:space="0"/>
+            <w:insideV w:val="single" w:color="000000" w:sz="4" w:space="0"/>
+          </w:tblBorders>
+          <w:tblLayout w:type="fixed"/>
+          <w:tblCellMar>
+            <w:top w:w="0" w:type="dxa"/>
+            <w:left w:w="108" w:type="dxa"/>
+            <w:bottom w:w="0" w:type="dxa"/>
+            <w:right w:w="108" w:type="dxa"/>
+          </w:tblCellMar>
+        </w:tblPrEx>
+        <w:tc>
+          <w:tcPr>
+            <w:tcW w:w="4148" w:type="dxa"/>
+            <w:gridSpan w:val="2"/>
+            <w:tcBorders>
+              <w:top w:val="single" w:color="000000" w:sz="4" w:space="0"/>
+              <w:left w:val="single" w:color="000000" w:sz="4" w:space="0"/>
+              <w:bottom w:val="single" w:color="000000" w:sz="4" w:space="0"/>
+              <w:right w:val="single" w:color="000000" w:sz="4" w:space="0"/>
+            </w:tcBorders>
+          </w:tcPr>
+          <w:p>
+            <w:pPr>
+              <w:rPr>
+                <w:sz w:val="20"/>
+                <w:szCs w:val="20"/>
+              </w:rPr>
+            </w:pPr>
+            <w:r>
+              <w:rPr>
+                <w:rFonts w:hint="eastAsia"/>
+                <w:sz w:val="20"/>
+                <w:szCs w:val="20"/>
+              </w:rPr>
+              <w:t>场景</w:t>
+            </w:r>
+          </w:p>
+        </w:tc>
+        <w:tc>
+          <w:tcPr>
+            <w:tcW w:w="4148" w:type="dxa"/>
+            <w:tcBorders>
+              <w:top w:val="single" w:color="000000" w:sz="4" w:space="0"/>
+              <w:left w:val="single" w:color="000000" w:sz="4" w:space="0"/>
+              <w:bottom w:val="single" w:color="000000" w:sz="4" w:space="0"/>
+              <w:right w:val="single" w:color="000000" w:sz="4" w:space="0"/>
+            </w:tcBorders>
+          </w:tcPr>
+          <w:p>
+            <w:pPr>
+              <w:rPr>
+                <w:sz w:val="20"/>
+                <w:szCs w:val="20"/>
+              </w:rPr>
+            </w:pPr>
+            <w:r>
+              <w:rPr>
+                <w:rFonts w:hint="eastAsia"/>
+                <w:sz w:val="20"/>
+                <w:szCs w:val="20"/>
+              </w:rPr>
+              <w:t>游客登录/注册</w:t>
+            </w:r>
+          </w:p>
+        </w:tc>
+      </w:tr>
+      <w:tr>
+        <w:tblPrEx>
+          <w:tblBorders>
+            <w:top w:val="single" w:color="000000" w:sz="4" w:space="0"/>
+            <w:left w:val="single" w:color="000000" w:sz="4" w:space="0"/>
+            <w:bottom w:val="single" w:color="000000" w:sz="4" w:space="0"/>
+            <w:right w:val="single" w:color="000000" w:sz="4" w:space="0"/>
+            <w:insideH w:val="single" w:color="000000" w:sz="4" w:space="0"/>
+            <w:insideV w:val="single" w:color="000000" w:sz="4" w:space="0"/>
+          </w:tblBorders>
+          <w:tblLayout w:type="fixed"/>
+          <w:tblCellMar>
+            <w:top w:w="0" w:type="dxa"/>
+            <w:left w:w="108" w:type="dxa"/>
+            <w:bottom w:w="0" w:type="dxa"/>
+            <w:right w:w="108" w:type="dxa"/>
+          </w:tblCellMar>
+        </w:tblPrEx>
+        <w:tc>
+          <w:tcPr>
+            <w:tcW w:w="4148" w:type="dxa"/>
+            <w:gridSpan w:val="2"/>
+            <w:tcBorders>
+              <w:top w:val="single" w:color="000000" w:sz="4" w:space="0"/>
+              <w:left w:val="single" w:color="000000" w:sz="4" w:space="0"/>
+              <w:bottom w:val="single" w:color="000000" w:sz="4" w:space="0"/>
+              <w:right w:val="single" w:color="000000" w:sz="4" w:space="0"/>
+            </w:tcBorders>
+          </w:tcPr>
+          <w:p>
+            <w:pPr>
+              <w:rPr>
+                <w:sz w:val="20"/>
+                <w:szCs w:val="20"/>
+              </w:rPr>
+            </w:pPr>
+            <w:r>
+              <w:rPr>
+                <w:rFonts w:hint="eastAsia"/>
+                <w:sz w:val="20"/>
+                <w:szCs w:val="20"/>
+              </w:rPr>
+              <w:t>测试目的</w:t>
+            </w:r>
+          </w:p>
+        </w:tc>
+        <w:tc>
+          <w:tcPr>
+            <w:tcW w:w="4148" w:type="dxa"/>
+            <w:tcBorders>
+              <w:top w:val="single" w:color="000000" w:sz="4" w:space="0"/>
+              <w:left w:val="single" w:color="000000" w:sz="4" w:space="0"/>
+              <w:bottom w:val="single" w:color="000000" w:sz="4" w:space="0"/>
+              <w:right w:val="single" w:color="000000" w:sz="4" w:space="0"/>
+            </w:tcBorders>
+          </w:tcPr>
+          <w:p>
+            <w:pPr>
+              <w:rPr>
+                <w:sz w:val="20"/>
+                <w:szCs w:val="20"/>
+              </w:rPr>
+            </w:pPr>
+            <w:r>
+              <w:rPr>
+                <w:rFonts w:hint="eastAsia"/>
+                <w:sz w:val="20"/>
+                <w:szCs w:val="20"/>
+              </w:rPr>
+              <w:t>测试游客是否能进入</w:t>
+            </w:r>
+            <w:r>
+              <w:rPr>
+                <w:rFonts w:hint="eastAsia"/>
+                <w:sz w:val="20"/>
+                <w:szCs w:val="20"/>
+                <w:lang w:val="en-US" w:eastAsia="zh-CN"/>
+              </w:rPr>
+              <w:t>APP</w:t>
+            </w:r>
+            <w:r>
+              <w:rPr>
+                <w:rFonts w:hint="eastAsia"/>
+                <w:sz w:val="20"/>
+                <w:szCs w:val="20"/>
+              </w:rPr>
+              <w:t>，并登录/注册</w:t>
+            </w:r>
+          </w:p>
+        </w:tc>
+      </w:tr>
+      <w:tr>
+        <w:tblPrEx>
+          <w:tblBorders>
+            <w:top w:val="single" w:color="000000" w:sz="4" w:space="0"/>
+            <w:left w:val="single" w:color="000000" w:sz="4" w:space="0"/>
+            <w:bottom w:val="single" w:color="000000" w:sz="4" w:space="0"/>
+            <w:right w:val="single" w:color="000000" w:sz="4" w:space="0"/>
+            <w:insideH w:val="single" w:color="000000" w:sz="4" w:space="0"/>
+            <w:insideV w:val="single" w:color="000000" w:sz="4" w:space="0"/>
+          </w:tblBorders>
+          <w:tblLayout w:type="fixed"/>
+          <w:tblCellMar>
+            <w:top w:w="0" w:type="dxa"/>
+            <w:left w:w="108" w:type="dxa"/>
+            <w:bottom w:w="0" w:type="dxa"/>
+            <w:right w:w="108" w:type="dxa"/>
+          </w:tblCellMar>
+        </w:tblPrEx>
+        <w:trPr>
+          <w:trHeight w:val="1445" w:hRule="atLeast"/>
+        </w:trPr>
+        <w:tc>
+          <w:tcPr>
+            <w:tcW w:w="8296" w:type="dxa"/>
+            <w:gridSpan w:val="3"/>
+            <w:tcBorders>
+              <w:top w:val="single" w:color="000000" w:sz="4" w:space="0"/>
+              <w:left w:val="single" w:color="000000" w:sz="4" w:space="0"/>
+              <w:right w:val="single" w:color="000000" w:sz="4" w:space="0"/>
+            </w:tcBorders>
+          </w:tcPr>
+          <w:p>
+            <w:pPr>
+              <w:rPr>
+                <w:sz w:val="20"/>
+                <w:szCs w:val="20"/>
+              </w:rPr>
+            </w:pPr>
+            <w:r>
+              <w:rPr>
+                <w:rFonts w:hint="eastAsia"/>
+                <w:sz w:val="20"/>
+                <w:szCs w:val="20"/>
+              </w:rPr>
+              <w:t>初始条件和背景：</w:t>
+            </w:r>
+          </w:p>
+          <w:p>
+            <w:pPr>
+              <w:rPr>
+                <w:sz w:val="20"/>
+                <w:szCs w:val="20"/>
+              </w:rPr>
+            </w:pPr>
+            <w:r>
+              <w:rPr>
+                <w:rFonts w:hint="eastAsia"/>
+                <w:sz w:val="20"/>
+                <w:szCs w:val="20"/>
+              </w:rPr>
+              <w:t>系统：PC端</w:t>
+            </w:r>
+          </w:p>
+          <w:p>
+            <w:pPr>
+              <w:rPr>
+                <w:sz w:val="20"/>
+                <w:szCs w:val="20"/>
+              </w:rPr>
+            </w:pPr>
+            <w:r>
+              <w:rPr>
+                <w:rFonts w:hint="eastAsia"/>
+                <w:sz w:val="20"/>
+                <w:szCs w:val="20"/>
+              </w:rPr>
+              <w:t>浏览器：C</w:t>
+            </w:r>
+            <w:r>
+              <w:rPr>
+                <w:sz w:val="20"/>
+                <w:szCs w:val="20"/>
+              </w:rPr>
+              <w:t>hrome</w:t>
+            </w:r>
+          </w:p>
+          <w:p>
+            <w:pPr>
+              <w:rPr>
+                <w:sz w:val="20"/>
+                <w:szCs w:val="20"/>
+              </w:rPr>
+            </w:pPr>
+            <w:r>
+              <w:rPr>
+                <w:rFonts w:hint="eastAsia"/>
+                <w:sz w:val="20"/>
+                <w:szCs w:val="20"/>
+              </w:rPr>
+              <w:t>注释：无</w:t>
+            </w:r>
+          </w:p>
+        </w:tc>
+      </w:tr>
+      <w:tr>
+        <w:tblPrEx>
+          <w:tblBorders>
+            <w:top w:val="single" w:color="000000" w:sz="4" w:space="0"/>
+            <w:left w:val="single" w:color="000000" w:sz="4" w:space="0"/>
+            <w:bottom w:val="single" w:color="000000" w:sz="4" w:space="0"/>
+            <w:right w:val="single" w:color="000000" w:sz="4" w:space="0"/>
+            <w:insideH w:val="single" w:color="000000" w:sz="4" w:space="0"/>
+            <w:insideV w:val="single" w:color="000000" w:sz="4" w:space="0"/>
+          </w:tblBorders>
+          <w:tblLayout w:type="fixed"/>
+          <w:tblCellMar>
+            <w:top w:w="0" w:type="dxa"/>
+            <w:left w:w="108" w:type="dxa"/>
+            <w:bottom w:w="0" w:type="dxa"/>
+            <w:right w:w="108" w:type="dxa"/>
+          </w:tblCellMar>
+        </w:tblPrEx>
+        <w:trPr>
+          <w:trHeight w:val="392" w:hRule="atLeast"/>
+        </w:trPr>
+        <w:tc>
+          <w:tcPr>
+            <w:tcW w:w="2155" w:type="dxa"/>
+            <w:tcBorders>
+              <w:top w:val="single" w:color="000000" w:sz="4" w:space="0"/>
+              <w:left w:val="single" w:color="000000" w:sz="4" w:space="0"/>
+              <w:bottom w:val="single" w:color="000000" w:sz="4" w:space="0"/>
+              <w:right w:val="single" w:color="000000" w:sz="4" w:space="0"/>
+            </w:tcBorders>
+          </w:tcPr>
+          <w:p>
+            <w:pPr>
+              <w:rPr>
+                <w:sz w:val="20"/>
+                <w:szCs w:val="20"/>
+              </w:rPr>
+            </w:pPr>
+            <w:r>
+              <w:rPr>
+                <w:rFonts w:hint="eastAsia"/>
+                <w:sz w:val="20"/>
+                <w:szCs w:val="20"/>
+              </w:rPr>
+              <w:t>操作步骤</w:t>
+            </w:r>
+          </w:p>
+        </w:tc>
+        <w:tc>
+          <w:tcPr>
+            <w:tcW w:w="6141" w:type="dxa"/>
+            <w:gridSpan w:val="2"/>
+            <w:tcBorders>
+              <w:top w:val="single" w:color="000000" w:sz="4" w:space="0"/>
+              <w:left w:val="single" w:color="000000" w:sz="4" w:space="0"/>
+              <w:bottom w:val="single" w:color="000000" w:sz="4" w:space="0"/>
+              <w:right w:val="single" w:color="000000" w:sz="4" w:space="0"/>
+            </w:tcBorders>
+          </w:tcPr>
+          <w:p>
+            <w:pPr>
+              <w:rPr>
+                <w:sz w:val="20"/>
+                <w:szCs w:val="20"/>
+              </w:rPr>
+            </w:pPr>
+            <w:r>
+              <w:rPr>
+                <w:rFonts w:hint="eastAsia"/>
+                <w:sz w:val="20"/>
+                <w:szCs w:val="20"/>
+              </w:rPr>
+              <w:t>预期结果</w:t>
+            </w:r>
+          </w:p>
+        </w:tc>
+      </w:tr>
+      <w:tr>
+        <w:tblPrEx>
+          <w:tblBorders>
+            <w:top w:val="single" w:color="000000" w:sz="4" w:space="0"/>
+            <w:left w:val="single" w:color="000000" w:sz="4" w:space="0"/>
+            <w:bottom w:val="single" w:color="000000" w:sz="4" w:space="0"/>
+            <w:right w:val="single" w:color="000000" w:sz="4" w:space="0"/>
+            <w:insideH w:val="single" w:color="000000" w:sz="4" w:space="0"/>
+            <w:insideV w:val="single" w:color="000000" w:sz="4" w:space="0"/>
+          </w:tblBorders>
+          <w:tblLayout w:type="fixed"/>
+          <w:tblCellMar>
+            <w:top w:w="0" w:type="dxa"/>
+            <w:left w:w="108" w:type="dxa"/>
+            <w:bottom w:w="0" w:type="dxa"/>
+            <w:right w:w="108" w:type="dxa"/>
+          </w:tblCellMar>
+        </w:tblPrEx>
+        <w:trPr>
+          <w:trHeight w:val="392" w:hRule="atLeast"/>
+        </w:trPr>
+        <w:tc>
+          <w:tcPr>
+            <w:tcW w:w="2155" w:type="dxa"/>
+            <w:tcBorders>
+              <w:top w:val="single" w:color="000000" w:sz="4" w:space="0"/>
+              <w:left w:val="single" w:color="000000" w:sz="4" w:space="0"/>
+              <w:bottom w:val="single" w:color="000000" w:sz="4" w:space="0"/>
+              <w:right w:val="single" w:color="000000" w:sz="4" w:space="0"/>
+            </w:tcBorders>
+          </w:tcPr>
+          <w:p>
+            <w:pPr>
+              <w:rPr>
+                <w:rFonts w:hint="eastAsia" w:eastAsia="宋体"/>
+                <w:sz w:val="20"/>
+                <w:szCs w:val="20"/>
+                <w:lang w:val="en-US" w:eastAsia="zh-CN"/>
+              </w:rPr>
+            </w:pPr>
+            <w:r>
+              <w:rPr>
+                <w:rFonts w:hint="eastAsia"/>
+                <w:sz w:val="20"/>
+                <w:szCs w:val="20"/>
+              </w:rPr>
+              <w:t>游客进入</w:t>
+            </w:r>
+            <w:r>
+              <w:rPr>
+                <w:rFonts w:hint="eastAsia"/>
+                <w:sz w:val="20"/>
+                <w:szCs w:val="20"/>
+                <w:lang w:val="en-US" w:eastAsia="zh-CN"/>
+              </w:rPr>
+              <w:t>APP</w:t>
+            </w:r>
+          </w:p>
+        </w:tc>
+        <w:tc>
+          <w:tcPr>
+            <w:tcW w:w="6141" w:type="dxa"/>
+            <w:gridSpan w:val="2"/>
+            <w:tcBorders>
+              <w:top w:val="single" w:color="000000" w:sz="4" w:space="0"/>
+              <w:left w:val="single" w:color="000000" w:sz="4" w:space="0"/>
+              <w:bottom w:val="single" w:color="000000" w:sz="4" w:space="0"/>
+              <w:right w:val="single" w:color="000000" w:sz="4" w:space="0"/>
+            </w:tcBorders>
+          </w:tcPr>
+          <w:p>
+            <w:pPr>
+              <w:rPr>
+                <w:sz w:val="20"/>
+                <w:szCs w:val="20"/>
+              </w:rPr>
+            </w:pPr>
+            <w:r>
+              <w:rPr>
+                <w:rFonts w:hint="eastAsia"/>
+                <w:sz w:val="20"/>
+                <w:szCs w:val="20"/>
+              </w:rPr>
+              <w:t>可见登录/注册按钮</w:t>
+            </w:r>
+          </w:p>
+        </w:tc>
+      </w:tr>
+      <w:tr>
+        <w:tblPrEx>
+          <w:tblBorders>
+            <w:top w:val="single" w:color="000000" w:sz="4" w:space="0"/>
+            <w:left w:val="single" w:color="000000" w:sz="4" w:space="0"/>
+            <w:bottom w:val="single" w:color="000000" w:sz="4" w:space="0"/>
+            <w:right w:val="single" w:color="000000" w:sz="4" w:space="0"/>
+            <w:insideH w:val="single" w:color="000000" w:sz="4" w:space="0"/>
+            <w:insideV w:val="single" w:color="000000" w:sz="4" w:space="0"/>
+          </w:tblBorders>
+          <w:tblLayout w:type="fixed"/>
+          <w:tblCellMar>
+            <w:top w:w="0" w:type="dxa"/>
+            <w:left w:w="108" w:type="dxa"/>
+            <w:bottom w:w="0" w:type="dxa"/>
+            <w:right w:w="108" w:type="dxa"/>
+          </w:tblCellMar>
+        </w:tblPrEx>
+        <w:trPr>
+          <w:trHeight w:val="392" w:hRule="atLeast"/>
+        </w:trPr>
+        <w:tc>
+          <w:tcPr>
+            <w:tcW w:w="2155" w:type="dxa"/>
+            <w:tcBorders>
+              <w:top w:val="single" w:color="000000" w:sz="4" w:space="0"/>
+              <w:left w:val="single" w:color="000000" w:sz="4" w:space="0"/>
+              <w:bottom w:val="single" w:color="000000" w:sz="4" w:space="0"/>
+              <w:right w:val="single" w:color="000000" w:sz="4" w:space="0"/>
+            </w:tcBorders>
+          </w:tcPr>
+          <w:p>
+            <w:pPr>
+              <w:rPr>
+                <w:sz w:val="20"/>
+                <w:szCs w:val="20"/>
+              </w:rPr>
+            </w:pPr>
+            <w:r>
+              <w:rPr>
+                <w:rFonts w:hint="eastAsia"/>
+                <w:sz w:val="20"/>
+                <w:szCs w:val="20"/>
+              </w:rPr>
+              <w:t>点击登录/注册</w:t>
+            </w:r>
+          </w:p>
+        </w:tc>
+        <w:tc>
+          <w:tcPr>
+            <w:tcW w:w="6141" w:type="dxa"/>
+            <w:gridSpan w:val="2"/>
+            <w:tcBorders>
+              <w:top w:val="single" w:color="000000" w:sz="4" w:space="0"/>
+              <w:left w:val="single" w:color="000000" w:sz="4" w:space="0"/>
+              <w:bottom w:val="single" w:color="000000" w:sz="4" w:space="0"/>
+              <w:right w:val="single" w:color="000000" w:sz="4" w:space="0"/>
+            </w:tcBorders>
+          </w:tcPr>
+          <w:p>
+            <w:pPr>
+              <w:rPr>
+                <w:sz w:val="20"/>
+                <w:szCs w:val="20"/>
+              </w:rPr>
+            </w:pPr>
+            <w:r>
+              <w:rPr>
+                <w:rFonts w:hint="eastAsia"/>
+                <w:sz w:val="20"/>
+                <w:szCs w:val="20"/>
+              </w:rPr>
+              <w:t>可见[输入登录账号</w:t>
+            </w:r>
+            <w:r>
+              <w:rPr>
+                <w:sz w:val="20"/>
+                <w:szCs w:val="20"/>
+              </w:rPr>
+              <w:t>]</w:t>
+            </w:r>
+            <w:r>
+              <w:rPr>
+                <w:rFonts w:hint="eastAsia"/>
+                <w:sz w:val="20"/>
+                <w:szCs w:val="20"/>
+              </w:rPr>
+              <w:t>、[输入密码</w:t>
+            </w:r>
+            <w:r>
+              <w:rPr>
+                <w:sz w:val="20"/>
+                <w:szCs w:val="20"/>
+              </w:rPr>
+              <w:t>]</w:t>
+            </w:r>
+            <w:r>
+              <w:rPr>
+                <w:rFonts w:hint="eastAsia"/>
+                <w:sz w:val="20"/>
+                <w:szCs w:val="20"/>
+              </w:rPr>
+              <w:t>、[忘记密码</w:t>
+            </w:r>
+            <w:r>
+              <w:rPr>
+                <w:sz w:val="20"/>
+                <w:szCs w:val="20"/>
+              </w:rPr>
+              <w:t>]</w:t>
+            </w:r>
+            <w:r>
+              <w:rPr>
+                <w:rFonts w:hint="eastAsia"/>
+                <w:sz w:val="20"/>
+                <w:szCs w:val="20"/>
+              </w:rPr>
+              <w:t>、[登录</w:t>
+            </w:r>
+            <w:r>
+              <w:rPr>
+                <w:sz w:val="20"/>
+                <w:szCs w:val="20"/>
+              </w:rPr>
+              <w:t>]</w:t>
+            </w:r>
+            <w:r>
+              <w:rPr>
+                <w:rFonts w:hint="eastAsia"/>
+                <w:sz w:val="20"/>
+                <w:szCs w:val="20"/>
+              </w:rPr>
+              <w:t>、[创建账号</w:t>
+            </w:r>
+            <w:r>
+              <w:rPr>
+                <w:sz w:val="20"/>
+                <w:szCs w:val="20"/>
+              </w:rPr>
+              <w:t>]</w:t>
+            </w:r>
+          </w:p>
+        </w:tc>
+      </w:tr>
+      <w:tr>
+        <w:tblPrEx>
+          <w:tblBorders>
+            <w:top w:val="single" w:color="000000" w:sz="4" w:space="0"/>
+            <w:left w:val="single" w:color="000000" w:sz="4" w:space="0"/>
+            <w:bottom w:val="single" w:color="000000" w:sz="4" w:space="0"/>
+            <w:right w:val="single" w:color="000000" w:sz="4" w:space="0"/>
+            <w:insideH w:val="single" w:color="000000" w:sz="4" w:space="0"/>
+            <w:insideV w:val="single" w:color="000000" w:sz="4" w:space="0"/>
+          </w:tblBorders>
+          <w:tblLayout w:type="fixed"/>
+          <w:tblCellMar>
+            <w:top w:w="0" w:type="dxa"/>
+            <w:left w:w="108" w:type="dxa"/>
+            <w:bottom w:w="0" w:type="dxa"/>
+            <w:right w:w="108" w:type="dxa"/>
+          </w:tblCellMar>
+        </w:tblPrEx>
+        <w:trPr>
+          <w:trHeight w:val="392" w:hRule="atLeast"/>
+        </w:trPr>
+        <w:tc>
+          <w:tcPr>
+            <w:tcW w:w="2155" w:type="dxa"/>
+            <w:tcBorders>
+              <w:top w:val="single" w:color="000000" w:sz="4" w:space="0"/>
+              <w:left w:val="single" w:color="000000" w:sz="4" w:space="0"/>
+              <w:bottom w:val="single" w:color="000000" w:sz="4" w:space="0"/>
+              <w:right w:val="single" w:color="000000" w:sz="4" w:space="0"/>
+            </w:tcBorders>
+          </w:tcPr>
+          <w:p>
+            <w:pPr>
+              <w:rPr>
+                <w:sz w:val="20"/>
+                <w:szCs w:val="20"/>
+              </w:rPr>
+            </w:pPr>
+            <w:r>
+              <w:rPr>
+                <w:rFonts w:hint="eastAsia"/>
+                <w:sz w:val="20"/>
+                <w:szCs w:val="20"/>
+              </w:rPr>
+              <w:t>点击创建账号</w:t>
+            </w:r>
+          </w:p>
+        </w:tc>
+        <w:tc>
+          <w:tcPr>
+            <w:tcW w:w="6141" w:type="dxa"/>
+            <w:gridSpan w:val="2"/>
+            <w:tcBorders>
+              <w:top w:val="single" w:color="000000" w:sz="4" w:space="0"/>
+              <w:left w:val="single" w:color="000000" w:sz="4" w:space="0"/>
+              <w:bottom w:val="single" w:color="000000" w:sz="4" w:space="0"/>
+              <w:right w:val="single" w:color="000000" w:sz="4" w:space="0"/>
+            </w:tcBorders>
+          </w:tcPr>
+          <w:p>
+            <w:pPr>
+              <w:rPr>
+                <w:sz w:val="20"/>
+                <w:szCs w:val="20"/>
+              </w:rPr>
+            </w:pPr>
+            <w:r>
+              <w:rPr>
+                <w:rFonts w:hint="eastAsia"/>
+                <w:sz w:val="20"/>
+                <w:szCs w:val="20"/>
+              </w:rPr>
+              <w:t>见创建账号测试用例</w:t>
+            </w:r>
+          </w:p>
+        </w:tc>
+      </w:tr>
+      <w:tr>
+        <w:tblPrEx>
+          <w:tblBorders>
+            <w:top w:val="single" w:color="000000" w:sz="4" w:space="0"/>
+            <w:left w:val="single" w:color="000000" w:sz="4" w:space="0"/>
+            <w:bottom w:val="single" w:color="000000" w:sz="4" w:space="0"/>
+            <w:right w:val="single" w:color="000000" w:sz="4" w:space="0"/>
+            <w:insideH w:val="single" w:color="000000" w:sz="4" w:space="0"/>
+            <w:insideV w:val="single" w:color="000000" w:sz="4" w:space="0"/>
+          </w:tblBorders>
+          <w:tblLayout w:type="fixed"/>
+          <w:tblCellMar>
+            <w:top w:w="0" w:type="dxa"/>
+            <w:left w:w="108" w:type="dxa"/>
+            <w:bottom w:w="0" w:type="dxa"/>
+            <w:right w:w="108" w:type="dxa"/>
+          </w:tblCellMar>
+        </w:tblPrEx>
+        <w:trPr>
+          <w:trHeight w:val="392" w:hRule="atLeast"/>
+        </w:trPr>
+        <w:tc>
+          <w:tcPr>
+            <w:tcW w:w="2155" w:type="dxa"/>
+            <w:tcBorders>
+              <w:top w:val="single" w:color="000000" w:sz="4" w:space="0"/>
+              <w:left w:val="single" w:color="000000" w:sz="4" w:space="0"/>
+              <w:bottom w:val="single" w:color="000000" w:sz="4" w:space="0"/>
+              <w:right w:val="single" w:color="000000" w:sz="4" w:space="0"/>
+            </w:tcBorders>
+          </w:tcPr>
+          <w:p>
+            <w:pPr>
+              <w:rPr>
+                <w:sz w:val="20"/>
+                <w:szCs w:val="20"/>
+              </w:rPr>
+            </w:pPr>
+            <w:r>
+              <w:rPr>
+                <w:rFonts w:hint="eastAsia"/>
+                <w:sz w:val="20"/>
+                <w:szCs w:val="20"/>
+              </w:rPr>
+              <w:t>登录</w:t>
+            </w:r>
+          </w:p>
+        </w:tc>
+        <w:tc>
+          <w:tcPr>
+            <w:tcW w:w="6141" w:type="dxa"/>
+            <w:gridSpan w:val="2"/>
+            <w:tcBorders>
+              <w:top w:val="single" w:color="000000" w:sz="4" w:space="0"/>
+              <w:left w:val="single" w:color="000000" w:sz="4" w:space="0"/>
+              <w:bottom w:val="single" w:color="000000" w:sz="4" w:space="0"/>
+              <w:right w:val="single" w:color="000000" w:sz="4" w:space="0"/>
+            </w:tcBorders>
+          </w:tcPr>
+          <w:p>
+            <w:pPr>
+              <w:rPr>
+                <w:sz w:val="20"/>
+                <w:szCs w:val="20"/>
+              </w:rPr>
+            </w:pPr>
+            <w:r>
+              <w:rPr>
+                <w:rFonts w:hint="eastAsia"/>
+                <w:sz w:val="20"/>
+                <w:szCs w:val="20"/>
+              </w:rPr>
+              <w:t>见登录（注册用户）测试用例（此时参与者的身份因为创建了账号，由游客转变为了注册用户）</w:t>
+            </w:r>
+          </w:p>
+        </w:tc>
+      </w:tr>
+    </w:tbl>
+    <w:p/>
+    <w:p/>
+    <w:p/>
+    <w:p/>
+    <w:p>
+      <w:pPr>
+        <w:pStyle w:val="9"/>
+      </w:pPr>
+      <w:bookmarkStart w:id="27" w:name="_Toc10723"/>
+      <w:r>
+        <w:rPr>
+          <w:rFonts w:hint="eastAsia"/>
+        </w:rPr>
+        <w:t>创建账号</w:t>
+      </w:r>
+      <w:bookmarkEnd w:id="27"/>
+    </w:p>
+    <w:tbl>
+      <w:tblPr>
+        <w:tblStyle w:val="11"/>
         <w:tblW w:w="8296" w:type="dxa"/>
         <w:tblInd w:w="0" w:type="dxa"/>
         <w:tblBorders>
@@ -1232,7 +4440,7 @@
                 <w:szCs w:val="20"/>
                 <w:lang w:val="en-US" w:eastAsia="zh-CN"/>
               </w:rPr>
-              <w:t>A-2</w:t>
+              <w:t>A-3</w:t>
             </w:r>
           </w:p>
         </w:tc>
@@ -1306,7 +4514,7 @@
                 <w:sz w:val="20"/>
                 <w:szCs w:val="20"/>
               </w:rPr>
-              <w:t>登录/注册</w:t>
+              <w:t>创建账号</w:t>
             </w:r>
           </w:p>
         </w:tc>
@@ -1380,7 +4588,7 @@
                 <w:sz w:val="20"/>
                 <w:szCs w:val="20"/>
               </w:rPr>
-              <w:t>登录/注册</w:t>
+              <w:t>创建账号</w:t>
             </w:r>
           </w:p>
         </w:tc>
@@ -1750,7 +4958,7 @@
                 <w:sz w:val="20"/>
                 <w:szCs w:val="20"/>
               </w:rPr>
-              <w:t>游客登录/注册</w:t>
+              <w:t>游客创建账号</w:t>
             </w:r>
           </w:p>
         </w:tc>
@@ -1841,7 +5049,7 @@
                 <w:sz w:val="20"/>
                 <w:szCs w:val="20"/>
               </w:rPr>
-              <w:t>，并登录/注册</w:t>
+              <w:t>，创建账号</w:t>
             </w:r>
           </w:p>
         </w:tc>
@@ -2061,28 +5269,17 @@
           <w:p>
             <w:pPr>
               <w:rPr>
-                <w:rFonts w:hint="eastAsia" w:eastAsia="宋体"/>
-                <w:sz w:val="20"/>
-                <w:szCs w:val="20"/>
-                <w:lang w:val="en-US" w:eastAsia="zh-CN"/>
-              </w:rPr>
-            </w:pPr>
-            <w:r>
-              <w:rPr>
-                <w:rFonts w:hint="eastAsia"/>
-                <w:sz w:val="20"/>
-                <w:szCs w:val="20"/>
-              </w:rPr>
-              <w:t>游客进入</w:t>
-            </w:r>
-            <w:r>
-              <w:rPr>
-                <w:rFonts w:hint="eastAsia"/>
-                <w:sz w:val="20"/>
-                <w:szCs w:val="20"/>
-                <w:lang w:val="en-US" w:eastAsia="zh-CN"/>
-              </w:rPr>
-              <w:t>APP</w:t>
+                <w:sz w:val="20"/>
+                <w:szCs w:val="20"/>
+              </w:rPr>
+            </w:pPr>
+            <w:r>
+              <w:rPr>
+                <w:rFonts w:hint="eastAsia"/>
+                <w:sz w:val="20"/>
+                <w:szCs w:val="20"/>
+              </w:rPr>
+              <w:t>设置登录密码</w:t>
             </w:r>
           </w:p>
         </w:tc>
@@ -2100,17 +5297,20 @@
           <w:p>
             <w:pPr>
               <w:rPr>
-                <w:sz w:val="20"/>
-                <w:szCs w:val="20"/>
-              </w:rPr>
-            </w:pPr>
-            <w:r>
-              <w:rPr>
-                <w:rFonts w:hint="eastAsia"/>
-                <w:sz w:val="20"/>
-                <w:szCs w:val="20"/>
-              </w:rPr>
-              <w:t>可见登录/注册按钮</w:t>
+                <w:rFonts w:hint="eastAsia" w:eastAsia="宋体"/>
+                <w:sz w:val="20"/>
+                <w:szCs w:val="20"/>
+                <w:lang w:val="en-US" w:eastAsia="zh-CN"/>
+              </w:rPr>
+            </w:pPr>
+            <w:r>
+              <w:rPr>
+                <w:rFonts w:hint="eastAsia"/>
+                <w:sz w:val="20"/>
+                <w:szCs w:val="20"/>
+                <w:lang w:val="en-US" w:eastAsia="zh-CN"/>
+              </w:rPr>
+              <w:t>能正确输入密码</w:t>
             </w:r>
           </w:p>
         </w:tc>
@@ -2159,7 +5359,7 @@
                 <w:sz w:val="20"/>
                 <w:szCs w:val="20"/>
               </w:rPr>
-              <w:t>点击登录/注册</w:t>
+              <w:t>确认登录密码</w:t>
             </w:r>
           </w:p>
         </w:tc>
@@ -2177,84 +5377,20 @@
           <w:p>
             <w:pPr>
               <w:rPr>
-                <w:sz w:val="20"/>
-                <w:szCs w:val="20"/>
-              </w:rPr>
-            </w:pPr>
-            <w:r>
-              <w:rPr>
-                <w:rFonts w:hint="eastAsia"/>
-                <w:sz w:val="20"/>
-                <w:szCs w:val="20"/>
-              </w:rPr>
-              <w:t>可见[输入登录账号</w:t>
-            </w:r>
-            <w:r>
-              <w:rPr>
-                <w:sz w:val="20"/>
-                <w:szCs w:val="20"/>
-              </w:rPr>
-              <w:t>]</w:t>
-            </w:r>
-            <w:r>
-              <w:rPr>
-                <w:rFonts w:hint="eastAsia"/>
-                <w:sz w:val="20"/>
-                <w:szCs w:val="20"/>
-              </w:rPr>
-              <w:t>、[输入密码</w:t>
-            </w:r>
-            <w:r>
-              <w:rPr>
-                <w:sz w:val="20"/>
-                <w:szCs w:val="20"/>
-              </w:rPr>
-              <w:t>]</w:t>
-            </w:r>
-            <w:r>
-              <w:rPr>
-                <w:rFonts w:hint="eastAsia"/>
-                <w:sz w:val="20"/>
-                <w:szCs w:val="20"/>
-              </w:rPr>
-              <w:t>、[忘记密码</w:t>
-            </w:r>
-            <w:r>
-              <w:rPr>
-                <w:sz w:val="20"/>
-                <w:szCs w:val="20"/>
-              </w:rPr>
-              <w:t>]</w:t>
-            </w:r>
-            <w:r>
-              <w:rPr>
-                <w:rFonts w:hint="eastAsia"/>
-                <w:sz w:val="20"/>
-                <w:szCs w:val="20"/>
-              </w:rPr>
-              <w:t>、[登录</w:t>
-            </w:r>
-            <w:r>
-              <w:rPr>
-                <w:sz w:val="20"/>
-                <w:szCs w:val="20"/>
-              </w:rPr>
-              <w:t>]</w:t>
-            </w:r>
-            <w:r>
-              <w:rPr>
-                <w:rFonts w:hint="eastAsia"/>
-                <w:sz w:val="20"/>
-                <w:szCs w:val="20"/>
-              </w:rPr>
-              <w:t>、[创建账号</w:t>
-            </w:r>
-            <w:r>
-              <w:rPr>
-                <w:sz w:val="20"/>
-                <w:szCs w:val="20"/>
-              </w:rPr>
-              <w:t>]</w:t>
+                <w:rFonts w:hint="eastAsia" w:eastAsia="宋体"/>
+                <w:sz w:val="20"/>
+                <w:szCs w:val="20"/>
+                <w:lang w:val="en-US" w:eastAsia="zh-CN"/>
+              </w:rPr>
+            </w:pPr>
+            <w:r>
+              <w:rPr>
+                <w:rFonts w:hint="eastAsia"/>
+                <w:sz w:val="20"/>
+                <w:szCs w:val="20"/>
+                <w:lang w:val="en-US" w:eastAsia="zh-CN"/>
+              </w:rPr>
+              <w:t>能正确输入密码</w:t>
             </w:r>
           </w:p>
         </w:tc>
@@ -2303,7 +5439,7 @@
                 <w:sz w:val="20"/>
                 <w:szCs w:val="20"/>
               </w:rPr>
-              <w:t>点击创建账号</w:t>
+              <w:t>选择一个问题</w:t>
             </w:r>
           </w:p>
         </w:tc>
@@ -2321,17 +5457,20 @@
           <w:p>
             <w:pPr>
               <w:rPr>
-                <w:sz w:val="20"/>
-                <w:szCs w:val="20"/>
-              </w:rPr>
-            </w:pPr>
-            <w:r>
-              <w:rPr>
-                <w:rFonts w:hint="eastAsia"/>
-                <w:sz w:val="20"/>
-                <w:szCs w:val="20"/>
-              </w:rPr>
-              <w:t>见创建账号测试用例</w:t>
+                <w:rFonts w:hint="eastAsia" w:eastAsia="宋体"/>
+                <w:sz w:val="20"/>
+                <w:szCs w:val="20"/>
+                <w:lang w:val="en-US" w:eastAsia="zh-CN"/>
+              </w:rPr>
+            </w:pPr>
+            <w:r>
+              <w:rPr>
+                <w:rFonts w:hint="eastAsia"/>
+                <w:sz w:val="20"/>
+                <w:szCs w:val="20"/>
+                <w:lang w:val="en-US" w:eastAsia="zh-CN"/>
+              </w:rPr>
+              <w:t>能在5个问题中选择一个</w:t>
             </w:r>
           </w:p>
         </w:tc>
@@ -2380,7 +5519,7 @@
                 <w:sz w:val="20"/>
                 <w:szCs w:val="20"/>
               </w:rPr>
-              <w:t>登录</w:t>
+              <w:t>输入问题答案</w:t>
             </w:r>
           </w:p>
         </w:tc>
@@ -2398,759 +5537,12 @@
           <w:p>
             <w:pPr>
               <w:rPr>
-                <w:sz w:val="20"/>
-                <w:szCs w:val="20"/>
-              </w:rPr>
-            </w:pPr>
-            <w:r>
-              <w:rPr>
-                <w:rFonts w:hint="eastAsia"/>
-                <w:sz w:val="20"/>
-                <w:szCs w:val="20"/>
-              </w:rPr>
-              <w:t>见登录（注册用户）测试用例（此时参与者的身份因为创建了账号，由游客转变为了注册用户）</w:t>
-            </w:r>
-          </w:p>
-        </w:tc>
-      </w:tr>
-    </w:tbl>
-    <w:p/>
-    <w:p/>
-    <w:p/>
-    <w:p/>
-    <w:p>
-      <w:pPr>
-        <w:pStyle w:val="5"/>
-      </w:pPr>
-      <w:r>
-        <w:rPr>
-          <w:rFonts w:hint="eastAsia"/>
-        </w:rPr>
-        <w:t>创建账号</w:t>
-      </w:r>
-    </w:p>
-    <w:tbl>
-      <w:tblPr>
-        <w:tblStyle w:val="7"/>
-        <w:tblW w:w="8296" w:type="dxa"/>
-        <w:tblInd w:w="0" w:type="dxa"/>
-        <w:tblBorders>
-          <w:top w:val="single" w:color="000000" w:sz="4" w:space="0"/>
-          <w:left w:val="single" w:color="000000" w:sz="4" w:space="0"/>
-          <w:bottom w:val="single" w:color="000000" w:sz="4" w:space="0"/>
-          <w:right w:val="single" w:color="000000" w:sz="4" w:space="0"/>
-          <w:insideH w:val="single" w:color="000000" w:sz="4" w:space="0"/>
-          <w:insideV w:val="single" w:color="000000" w:sz="4" w:space="0"/>
-        </w:tblBorders>
-        <w:tblLayout w:type="fixed"/>
-        <w:tblCellMar>
-          <w:top w:w="0" w:type="dxa"/>
-          <w:left w:w="108" w:type="dxa"/>
-          <w:bottom w:w="0" w:type="dxa"/>
-          <w:right w:w="108" w:type="dxa"/>
-        </w:tblCellMar>
-      </w:tblPr>
-      <w:tblGrid>
-        <w:gridCol w:w="2155"/>
-        <w:gridCol w:w="1993"/>
-        <w:gridCol w:w="4148"/>
-      </w:tblGrid>
-      <w:tr>
-        <w:tblPrEx>
-          <w:tblBorders>
-            <w:top w:val="single" w:color="000000" w:sz="4" w:space="0"/>
-            <w:left w:val="single" w:color="000000" w:sz="4" w:space="0"/>
-            <w:bottom w:val="single" w:color="000000" w:sz="4" w:space="0"/>
-            <w:right w:val="single" w:color="000000" w:sz="4" w:space="0"/>
-            <w:insideH w:val="single" w:color="000000" w:sz="4" w:space="0"/>
-            <w:insideV w:val="single" w:color="000000" w:sz="4" w:space="0"/>
-          </w:tblBorders>
-          <w:tblLayout w:type="fixed"/>
-          <w:tblCellMar>
-            <w:top w:w="0" w:type="dxa"/>
-            <w:left w:w="108" w:type="dxa"/>
-            <w:bottom w:w="0" w:type="dxa"/>
-            <w:right w:w="108" w:type="dxa"/>
-          </w:tblCellMar>
-        </w:tblPrEx>
-        <w:tc>
-          <w:tcPr>
-            <w:tcW w:w="4148" w:type="dxa"/>
-            <w:gridSpan w:val="2"/>
-            <w:tcBorders>
-              <w:top w:val="single" w:color="000000" w:sz="4" w:space="0"/>
-              <w:left w:val="single" w:color="000000" w:sz="4" w:space="0"/>
-              <w:bottom w:val="single" w:color="000000" w:sz="4" w:space="0"/>
-              <w:right w:val="single" w:color="000000" w:sz="4" w:space="0"/>
-            </w:tcBorders>
-          </w:tcPr>
-          <w:p>
-            <w:pPr>
-              <w:rPr>
-                <w:sz w:val="20"/>
-                <w:szCs w:val="20"/>
-              </w:rPr>
-            </w:pPr>
-            <w:r>
-              <w:rPr>
-                <w:rFonts w:hint="eastAsia"/>
-                <w:sz w:val="20"/>
-                <w:szCs w:val="20"/>
-              </w:rPr>
-              <w:t>测试用例编号</w:t>
-            </w:r>
-          </w:p>
-        </w:tc>
-        <w:tc>
-          <w:tcPr>
-            <w:tcW w:w="4148" w:type="dxa"/>
-            <w:tcBorders>
-              <w:top w:val="single" w:color="000000" w:sz="4" w:space="0"/>
-              <w:left w:val="single" w:color="000000" w:sz="4" w:space="0"/>
-              <w:bottom w:val="single" w:color="000000" w:sz="4" w:space="0"/>
-              <w:right w:val="single" w:color="000000" w:sz="4" w:space="0"/>
-            </w:tcBorders>
-          </w:tcPr>
-          <w:p>
-            <w:pPr>
-              <w:rPr>
                 <w:rFonts w:hint="eastAsia" w:eastAsia="宋体"/>
                 <w:sz w:val="20"/>
                 <w:szCs w:val="20"/>
-                <w:lang w:eastAsia="zh-CN"/>
-              </w:rPr>
-            </w:pPr>
-            <w:r>
-              <w:rPr>
-                <w:rFonts w:hint="eastAsia"/>
-                <w:sz w:val="20"/>
-                <w:szCs w:val="20"/>
-              </w:rPr>
-              <w:t>TC</w:t>
-            </w:r>
-            <w:r>
-              <w:rPr>
-                <w:sz w:val="20"/>
-                <w:szCs w:val="20"/>
-              </w:rPr>
-              <w:t>-</w:t>
-            </w:r>
-            <w:r>
-              <w:rPr>
-                <w:rFonts w:hint="eastAsia"/>
-                <w:sz w:val="20"/>
-                <w:szCs w:val="20"/>
-              </w:rPr>
-              <w:t>V</w:t>
-            </w:r>
-            <w:r>
-              <w:rPr>
-                <w:sz w:val="20"/>
-                <w:szCs w:val="20"/>
-              </w:rPr>
-              <w:t>-</w:t>
-            </w:r>
-            <w:r>
-              <w:rPr>
-                <w:rFonts w:hint="eastAsia"/>
-                <w:sz w:val="20"/>
-                <w:szCs w:val="20"/>
                 <w:lang w:val="en-US" w:eastAsia="zh-CN"/>
               </w:rPr>
-              <w:t>A-3</w:t>
-            </w:r>
-          </w:p>
-        </w:tc>
-      </w:tr>
-      <w:tr>
-        <w:tblPrEx>
-          <w:tblBorders>
-            <w:top w:val="single" w:color="000000" w:sz="4" w:space="0"/>
-            <w:left w:val="single" w:color="000000" w:sz="4" w:space="0"/>
-            <w:bottom w:val="single" w:color="000000" w:sz="4" w:space="0"/>
-            <w:right w:val="single" w:color="000000" w:sz="4" w:space="0"/>
-            <w:insideH w:val="single" w:color="000000" w:sz="4" w:space="0"/>
-            <w:insideV w:val="single" w:color="000000" w:sz="4" w:space="0"/>
-          </w:tblBorders>
-          <w:tblLayout w:type="fixed"/>
-          <w:tblCellMar>
-            <w:top w:w="0" w:type="dxa"/>
-            <w:left w:w="108" w:type="dxa"/>
-            <w:bottom w:w="0" w:type="dxa"/>
-            <w:right w:w="108" w:type="dxa"/>
-          </w:tblCellMar>
-        </w:tblPrEx>
-        <w:tc>
-          <w:tcPr>
-            <w:tcW w:w="4148" w:type="dxa"/>
-            <w:gridSpan w:val="2"/>
-            <w:tcBorders>
-              <w:top w:val="single" w:color="000000" w:sz="4" w:space="0"/>
-              <w:left w:val="single" w:color="000000" w:sz="4" w:space="0"/>
-              <w:bottom w:val="single" w:color="000000" w:sz="4" w:space="0"/>
-              <w:right w:val="single" w:color="000000" w:sz="4" w:space="0"/>
-            </w:tcBorders>
-          </w:tcPr>
-          <w:p>
-            <w:pPr>
-              <w:rPr>
-                <w:sz w:val="20"/>
-                <w:szCs w:val="20"/>
-              </w:rPr>
-            </w:pPr>
-            <w:r>
-              <w:rPr>
-                <w:rFonts w:hint="eastAsia"/>
-                <w:sz w:val="20"/>
-                <w:szCs w:val="20"/>
-              </w:rPr>
-              <w:t>测试用例名称</w:t>
-            </w:r>
-          </w:p>
-        </w:tc>
-        <w:tc>
-          <w:tcPr>
-            <w:tcW w:w="4148" w:type="dxa"/>
-            <w:tcBorders>
-              <w:top w:val="single" w:color="000000" w:sz="4" w:space="0"/>
-              <w:left w:val="single" w:color="000000" w:sz="4" w:space="0"/>
-              <w:bottom w:val="single" w:color="000000" w:sz="4" w:space="0"/>
-              <w:right w:val="single" w:color="000000" w:sz="4" w:space="0"/>
-            </w:tcBorders>
-          </w:tcPr>
-          <w:p>
-            <w:pPr>
-              <w:rPr>
-                <w:sz w:val="20"/>
-                <w:szCs w:val="20"/>
-              </w:rPr>
-            </w:pPr>
-            <w:r>
-              <w:rPr>
-                <w:rFonts w:hint="eastAsia"/>
-                <w:sz w:val="20"/>
-                <w:szCs w:val="20"/>
-              </w:rPr>
-              <w:t>创建账号</w:t>
-            </w:r>
-          </w:p>
-        </w:tc>
-      </w:tr>
-      <w:tr>
-        <w:tblPrEx>
-          <w:tblBorders>
-            <w:top w:val="single" w:color="000000" w:sz="4" w:space="0"/>
-            <w:left w:val="single" w:color="000000" w:sz="4" w:space="0"/>
-            <w:bottom w:val="single" w:color="000000" w:sz="4" w:space="0"/>
-            <w:right w:val="single" w:color="000000" w:sz="4" w:space="0"/>
-            <w:insideH w:val="single" w:color="000000" w:sz="4" w:space="0"/>
-            <w:insideV w:val="single" w:color="000000" w:sz="4" w:space="0"/>
-          </w:tblBorders>
-          <w:tblLayout w:type="fixed"/>
-          <w:tblCellMar>
-            <w:top w:w="0" w:type="dxa"/>
-            <w:left w:w="108" w:type="dxa"/>
-            <w:bottom w:w="0" w:type="dxa"/>
-            <w:right w:w="108" w:type="dxa"/>
-          </w:tblCellMar>
-        </w:tblPrEx>
-        <w:tc>
-          <w:tcPr>
-            <w:tcW w:w="4148" w:type="dxa"/>
-            <w:gridSpan w:val="2"/>
-            <w:tcBorders>
-              <w:top w:val="single" w:color="000000" w:sz="4" w:space="0"/>
-              <w:left w:val="single" w:color="000000" w:sz="4" w:space="0"/>
-              <w:bottom w:val="single" w:color="000000" w:sz="4" w:space="0"/>
-              <w:right w:val="single" w:color="000000" w:sz="4" w:space="0"/>
-            </w:tcBorders>
-          </w:tcPr>
-          <w:p>
-            <w:pPr>
-              <w:rPr>
-                <w:sz w:val="20"/>
-                <w:szCs w:val="20"/>
-              </w:rPr>
-            </w:pPr>
-            <w:r>
-              <w:rPr>
-                <w:rFonts w:hint="eastAsia"/>
-                <w:sz w:val="20"/>
-                <w:szCs w:val="20"/>
-              </w:rPr>
-              <w:t>用例来源</w:t>
-            </w:r>
-          </w:p>
-        </w:tc>
-        <w:tc>
-          <w:tcPr>
-            <w:tcW w:w="4148" w:type="dxa"/>
-            <w:tcBorders>
-              <w:top w:val="single" w:color="000000" w:sz="4" w:space="0"/>
-              <w:left w:val="single" w:color="000000" w:sz="4" w:space="0"/>
-              <w:bottom w:val="single" w:color="000000" w:sz="4" w:space="0"/>
-              <w:right w:val="single" w:color="000000" w:sz="4" w:space="0"/>
-            </w:tcBorders>
-          </w:tcPr>
-          <w:p>
-            <w:pPr>
-              <w:rPr>
-                <w:sz w:val="20"/>
-                <w:szCs w:val="20"/>
-              </w:rPr>
-            </w:pPr>
-            <w:r>
-              <w:rPr>
-                <w:rFonts w:hint="eastAsia"/>
-                <w:sz w:val="20"/>
-                <w:szCs w:val="20"/>
-              </w:rPr>
-              <w:t>创建账号</w:t>
-            </w:r>
-          </w:p>
-        </w:tc>
-      </w:tr>
-      <w:tr>
-        <w:tblPrEx>
-          <w:tblBorders>
-            <w:top w:val="single" w:color="000000" w:sz="4" w:space="0"/>
-            <w:left w:val="single" w:color="000000" w:sz="4" w:space="0"/>
-            <w:bottom w:val="single" w:color="000000" w:sz="4" w:space="0"/>
-            <w:right w:val="single" w:color="000000" w:sz="4" w:space="0"/>
-            <w:insideH w:val="single" w:color="000000" w:sz="4" w:space="0"/>
-            <w:insideV w:val="single" w:color="000000" w:sz="4" w:space="0"/>
-          </w:tblBorders>
-          <w:tblLayout w:type="fixed"/>
-          <w:tblCellMar>
-            <w:top w:w="0" w:type="dxa"/>
-            <w:left w:w="108" w:type="dxa"/>
-            <w:bottom w:w="0" w:type="dxa"/>
-            <w:right w:w="108" w:type="dxa"/>
-          </w:tblCellMar>
-        </w:tblPrEx>
-        <w:tc>
-          <w:tcPr>
-            <w:tcW w:w="4148" w:type="dxa"/>
-            <w:gridSpan w:val="2"/>
-            <w:tcBorders>
-              <w:top w:val="single" w:color="000000" w:sz="4" w:space="0"/>
-              <w:left w:val="single" w:color="000000" w:sz="4" w:space="0"/>
-              <w:bottom w:val="single" w:color="000000" w:sz="4" w:space="0"/>
-              <w:right w:val="single" w:color="000000" w:sz="4" w:space="0"/>
-            </w:tcBorders>
-          </w:tcPr>
-          <w:p>
-            <w:pPr>
-              <w:rPr>
-                <w:sz w:val="20"/>
-                <w:szCs w:val="20"/>
-              </w:rPr>
-            </w:pPr>
-            <w:r>
-              <w:rPr>
-                <w:rFonts w:hint="eastAsia"/>
-                <w:sz w:val="20"/>
-                <w:szCs w:val="20"/>
-              </w:rPr>
-              <w:t>参与者</w:t>
-            </w:r>
-          </w:p>
-        </w:tc>
-        <w:tc>
-          <w:tcPr>
-            <w:tcW w:w="4148" w:type="dxa"/>
-            <w:tcBorders>
-              <w:top w:val="single" w:color="000000" w:sz="4" w:space="0"/>
-              <w:left w:val="single" w:color="000000" w:sz="4" w:space="0"/>
-              <w:bottom w:val="single" w:color="000000" w:sz="4" w:space="0"/>
-              <w:right w:val="single" w:color="000000" w:sz="4" w:space="0"/>
-            </w:tcBorders>
-          </w:tcPr>
-          <w:p>
-            <w:pPr>
-              <w:rPr>
-                <w:sz w:val="20"/>
-                <w:szCs w:val="20"/>
-              </w:rPr>
-            </w:pPr>
-            <w:r>
-              <w:rPr>
-                <w:rFonts w:hint="eastAsia"/>
-                <w:sz w:val="20"/>
-                <w:szCs w:val="20"/>
-              </w:rPr>
-              <w:t>游客</w:t>
-            </w:r>
-          </w:p>
-        </w:tc>
-      </w:tr>
-      <w:tr>
-        <w:tblPrEx>
-          <w:tblBorders>
-            <w:top w:val="single" w:color="000000" w:sz="4" w:space="0"/>
-            <w:left w:val="single" w:color="000000" w:sz="4" w:space="0"/>
-            <w:bottom w:val="single" w:color="000000" w:sz="4" w:space="0"/>
-            <w:right w:val="single" w:color="000000" w:sz="4" w:space="0"/>
-            <w:insideH w:val="single" w:color="000000" w:sz="4" w:space="0"/>
-            <w:insideV w:val="single" w:color="000000" w:sz="4" w:space="0"/>
-          </w:tblBorders>
-          <w:tblLayout w:type="fixed"/>
-          <w:tblCellMar>
-            <w:top w:w="0" w:type="dxa"/>
-            <w:left w:w="108" w:type="dxa"/>
-            <w:bottom w:w="0" w:type="dxa"/>
-            <w:right w:w="108" w:type="dxa"/>
-          </w:tblCellMar>
-        </w:tblPrEx>
-        <w:tc>
-          <w:tcPr>
-            <w:tcW w:w="4148" w:type="dxa"/>
-            <w:gridSpan w:val="2"/>
-            <w:tcBorders>
-              <w:top w:val="single" w:color="000000" w:sz="4" w:space="0"/>
-              <w:left w:val="single" w:color="000000" w:sz="4" w:space="0"/>
-              <w:bottom w:val="single" w:color="000000" w:sz="4" w:space="0"/>
-              <w:right w:val="single" w:color="000000" w:sz="4" w:space="0"/>
-            </w:tcBorders>
-          </w:tcPr>
-          <w:p>
-            <w:pPr>
-              <w:rPr>
-                <w:sz w:val="20"/>
-                <w:szCs w:val="20"/>
-              </w:rPr>
-            </w:pPr>
-            <w:r>
-              <w:rPr>
-                <w:rFonts w:hint="eastAsia"/>
-                <w:sz w:val="20"/>
-                <w:szCs w:val="20"/>
-              </w:rPr>
-              <w:t>测试方法</w:t>
-            </w:r>
-          </w:p>
-        </w:tc>
-        <w:tc>
-          <w:tcPr>
-            <w:tcW w:w="4148" w:type="dxa"/>
-            <w:tcBorders>
-              <w:top w:val="single" w:color="000000" w:sz="4" w:space="0"/>
-              <w:left w:val="single" w:color="000000" w:sz="4" w:space="0"/>
-              <w:bottom w:val="single" w:color="000000" w:sz="4" w:space="0"/>
-              <w:right w:val="single" w:color="000000" w:sz="4" w:space="0"/>
-            </w:tcBorders>
-          </w:tcPr>
-          <w:p>
-            <w:pPr>
-              <w:rPr>
-                <w:sz w:val="20"/>
-                <w:szCs w:val="20"/>
-              </w:rPr>
-            </w:pPr>
-            <w:r>
-              <w:rPr>
-                <w:rFonts w:hint="eastAsia"/>
-                <w:sz w:val="20"/>
-                <w:szCs w:val="20"/>
-              </w:rPr>
-              <w:t>黑盒测试</w:t>
-            </w:r>
-          </w:p>
-        </w:tc>
-      </w:tr>
-      <w:tr>
-        <w:tblPrEx>
-          <w:tblBorders>
-            <w:top w:val="single" w:color="000000" w:sz="4" w:space="0"/>
-            <w:left w:val="single" w:color="000000" w:sz="4" w:space="0"/>
-            <w:bottom w:val="single" w:color="000000" w:sz="4" w:space="0"/>
-            <w:right w:val="single" w:color="000000" w:sz="4" w:space="0"/>
-            <w:insideH w:val="single" w:color="000000" w:sz="4" w:space="0"/>
-            <w:insideV w:val="single" w:color="000000" w:sz="4" w:space="0"/>
-          </w:tblBorders>
-          <w:tblLayout w:type="fixed"/>
-          <w:tblCellMar>
-            <w:top w:w="0" w:type="dxa"/>
-            <w:left w:w="108" w:type="dxa"/>
-            <w:bottom w:w="0" w:type="dxa"/>
-            <w:right w:w="108" w:type="dxa"/>
-          </w:tblCellMar>
-        </w:tblPrEx>
-        <w:tc>
-          <w:tcPr>
-            <w:tcW w:w="4148" w:type="dxa"/>
-            <w:gridSpan w:val="2"/>
-            <w:tcBorders>
-              <w:top w:val="single" w:color="000000" w:sz="4" w:space="0"/>
-              <w:left w:val="single" w:color="000000" w:sz="4" w:space="0"/>
-              <w:bottom w:val="single" w:color="000000" w:sz="4" w:space="0"/>
-              <w:right w:val="single" w:color="000000" w:sz="4" w:space="0"/>
-            </w:tcBorders>
-          </w:tcPr>
-          <w:p>
-            <w:pPr>
-              <w:rPr>
-                <w:sz w:val="20"/>
-                <w:szCs w:val="20"/>
-              </w:rPr>
-            </w:pPr>
-            <w:r>
-              <w:rPr>
-                <w:rFonts w:hint="eastAsia"/>
-                <w:sz w:val="20"/>
-                <w:szCs w:val="20"/>
-              </w:rPr>
-              <w:t>前置条件</w:t>
-            </w:r>
-          </w:p>
-        </w:tc>
-        <w:tc>
-          <w:tcPr>
-            <w:tcW w:w="4148" w:type="dxa"/>
-            <w:tcBorders>
-              <w:top w:val="single" w:color="000000" w:sz="4" w:space="0"/>
-              <w:left w:val="single" w:color="000000" w:sz="4" w:space="0"/>
-              <w:bottom w:val="single" w:color="000000" w:sz="4" w:space="0"/>
-              <w:right w:val="single" w:color="000000" w:sz="4" w:space="0"/>
-            </w:tcBorders>
-          </w:tcPr>
-          <w:p>
-            <w:pPr>
-              <w:rPr>
-                <w:sz w:val="20"/>
-                <w:szCs w:val="20"/>
-              </w:rPr>
-            </w:pPr>
-            <w:r>
-              <w:rPr>
-                <w:rFonts w:hint="eastAsia"/>
-                <w:sz w:val="20"/>
-                <w:szCs w:val="20"/>
-              </w:rPr>
-              <w:t>无</w:t>
-            </w:r>
-          </w:p>
-        </w:tc>
-      </w:tr>
-      <w:tr>
-        <w:tblPrEx>
-          <w:tblBorders>
-            <w:top w:val="single" w:color="000000" w:sz="4" w:space="0"/>
-            <w:left w:val="single" w:color="000000" w:sz="4" w:space="0"/>
-            <w:bottom w:val="single" w:color="000000" w:sz="4" w:space="0"/>
-            <w:right w:val="single" w:color="000000" w:sz="4" w:space="0"/>
-            <w:insideH w:val="single" w:color="000000" w:sz="4" w:space="0"/>
-            <w:insideV w:val="single" w:color="000000" w:sz="4" w:space="0"/>
-          </w:tblBorders>
-          <w:tblLayout w:type="fixed"/>
-          <w:tblCellMar>
-            <w:top w:w="0" w:type="dxa"/>
-            <w:left w:w="108" w:type="dxa"/>
-            <w:bottom w:w="0" w:type="dxa"/>
-            <w:right w:w="108" w:type="dxa"/>
-          </w:tblCellMar>
-        </w:tblPrEx>
-        <w:tc>
-          <w:tcPr>
-            <w:tcW w:w="4148" w:type="dxa"/>
-            <w:gridSpan w:val="2"/>
-            <w:tcBorders>
-              <w:top w:val="single" w:color="000000" w:sz="4" w:space="0"/>
-              <w:left w:val="single" w:color="000000" w:sz="4" w:space="0"/>
-              <w:bottom w:val="single" w:color="000000" w:sz="4" w:space="0"/>
-              <w:right w:val="single" w:color="000000" w:sz="4" w:space="0"/>
-            </w:tcBorders>
-          </w:tcPr>
-          <w:p>
-            <w:pPr>
-              <w:rPr>
-                <w:sz w:val="20"/>
-                <w:szCs w:val="20"/>
-              </w:rPr>
-            </w:pPr>
-            <w:r>
-              <w:rPr>
-                <w:rFonts w:hint="eastAsia"/>
-                <w:sz w:val="20"/>
-                <w:szCs w:val="20"/>
-              </w:rPr>
-              <w:t>状态</w:t>
-            </w:r>
-          </w:p>
-        </w:tc>
-        <w:tc>
-          <w:tcPr>
-            <w:tcW w:w="4148" w:type="dxa"/>
-            <w:tcBorders>
-              <w:top w:val="single" w:color="000000" w:sz="4" w:space="0"/>
-              <w:left w:val="single" w:color="000000" w:sz="4" w:space="0"/>
-              <w:bottom w:val="single" w:color="000000" w:sz="4" w:space="0"/>
-              <w:right w:val="single" w:color="000000" w:sz="4" w:space="0"/>
-            </w:tcBorders>
-          </w:tcPr>
-          <w:p>
-            <w:pPr>
-              <w:rPr>
-                <w:sz w:val="20"/>
-                <w:szCs w:val="20"/>
-              </w:rPr>
-            </w:pPr>
-            <w:r>
-              <w:rPr>
-                <w:rFonts w:hint="eastAsia"/>
-                <w:sz w:val="20"/>
-                <w:szCs w:val="20"/>
-              </w:rPr>
-              <w:t>未登录</w:t>
-            </w:r>
-          </w:p>
-        </w:tc>
-      </w:tr>
-      <w:tr>
-        <w:tblPrEx>
-          <w:tblBorders>
-            <w:top w:val="single" w:color="000000" w:sz="4" w:space="0"/>
-            <w:left w:val="single" w:color="000000" w:sz="4" w:space="0"/>
-            <w:bottom w:val="single" w:color="000000" w:sz="4" w:space="0"/>
-            <w:right w:val="single" w:color="000000" w:sz="4" w:space="0"/>
-            <w:insideH w:val="single" w:color="000000" w:sz="4" w:space="0"/>
-            <w:insideV w:val="single" w:color="000000" w:sz="4" w:space="0"/>
-          </w:tblBorders>
-          <w:tblLayout w:type="fixed"/>
-          <w:tblCellMar>
-            <w:top w:w="0" w:type="dxa"/>
-            <w:left w:w="108" w:type="dxa"/>
-            <w:bottom w:w="0" w:type="dxa"/>
-            <w:right w:w="108" w:type="dxa"/>
-          </w:tblCellMar>
-        </w:tblPrEx>
-        <w:tc>
-          <w:tcPr>
-            <w:tcW w:w="4148" w:type="dxa"/>
-            <w:gridSpan w:val="2"/>
-            <w:tcBorders>
-              <w:top w:val="single" w:color="000000" w:sz="4" w:space="0"/>
-              <w:left w:val="single" w:color="000000" w:sz="4" w:space="0"/>
-              <w:bottom w:val="single" w:color="000000" w:sz="4" w:space="0"/>
-              <w:right w:val="single" w:color="000000" w:sz="4" w:space="0"/>
-            </w:tcBorders>
-          </w:tcPr>
-          <w:p>
-            <w:pPr>
-              <w:rPr>
-                <w:sz w:val="20"/>
-                <w:szCs w:val="20"/>
-              </w:rPr>
-            </w:pPr>
-            <w:r>
-              <w:rPr>
-                <w:rFonts w:hint="eastAsia"/>
-                <w:sz w:val="20"/>
-                <w:szCs w:val="20"/>
-              </w:rPr>
-              <w:t>场景</w:t>
-            </w:r>
-          </w:p>
-        </w:tc>
-        <w:tc>
-          <w:tcPr>
-            <w:tcW w:w="4148" w:type="dxa"/>
-            <w:tcBorders>
-              <w:top w:val="single" w:color="000000" w:sz="4" w:space="0"/>
-              <w:left w:val="single" w:color="000000" w:sz="4" w:space="0"/>
-              <w:bottom w:val="single" w:color="000000" w:sz="4" w:space="0"/>
-              <w:right w:val="single" w:color="000000" w:sz="4" w:space="0"/>
-            </w:tcBorders>
-          </w:tcPr>
-          <w:p>
-            <w:pPr>
-              <w:rPr>
-                <w:sz w:val="20"/>
-                <w:szCs w:val="20"/>
-              </w:rPr>
-            </w:pPr>
-            <w:r>
-              <w:rPr>
-                <w:rFonts w:hint="eastAsia"/>
-                <w:sz w:val="20"/>
-                <w:szCs w:val="20"/>
-              </w:rPr>
-              <w:t>游客创建账号</w:t>
-            </w:r>
-          </w:p>
-        </w:tc>
-      </w:tr>
-      <w:tr>
-        <w:tblPrEx>
-          <w:tblBorders>
-            <w:top w:val="single" w:color="000000" w:sz="4" w:space="0"/>
-            <w:left w:val="single" w:color="000000" w:sz="4" w:space="0"/>
-            <w:bottom w:val="single" w:color="000000" w:sz="4" w:space="0"/>
-            <w:right w:val="single" w:color="000000" w:sz="4" w:space="0"/>
-            <w:insideH w:val="single" w:color="000000" w:sz="4" w:space="0"/>
-            <w:insideV w:val="single" w:color="000000" w:sz="4" w:space="0"/>
-          </w:tblBorders>
-          <w:tblLayout w:type="fixed"/>
-          <w:tblCellMar>
-            <w:top w:w="0" w:type="dxa"/>
-            <w:left w:w="108" w:type="dxa"/>
-            <w:bottom w:w="0" w:type="dxa"/>
-            <w:right w:w="108" w:type="dxa"/>
-          </w:tblCellMar>
-        </w:tblPrEx>
-        <w:tc>
-          <w:tcPr>
-            <w:tcW w:w="4148" w:type="dxa"/>
-            <w:gridSpan w:val="2"/>
-            <w:tcBorders>
-              <w:top w:val="single" w:color="000000" w:sz="4" w:space="0"/>
-              <w:left w:val="single" w:color="000000" w:sz="4" w:space="0"/>
-              <w:bottom w:val="single" w:color="000000" w:sz="4" w:space="0"/>
-              <w:right w:val="single" w:color="000000" w:sz="4" w:space="0"/>
-            </w:tcBorders>
-          </w:tcPr>
-          <w:p>
-            <w:pPr>
-              <w:rPr>
-                <w:sz w:val="20"/>
-                <w:szCs w:val="20"/>
-              </w:rPr>
-            </w:pPr>
-            <w:r>
-              <w:rPr>
-                <w:rFonts w:hint="eastAsia"/>
-                <w:sz w:val="20"/>
-                <w:szCs w:val="20"/>
-              </w:rPr>
-              <w:t>测试目的</w:t>
-            </w:r>
-          </w:p>
-        </w:tc>
-        <w:tc>
-          <w:tcPr>
-            <w:tcW w:w="4148" w:type="dxa"/>
-            <w:tcBorders>
-              <w:top w:val="single" w:color="000000" w:sz="4" w:space="0"/>
-              <w:left w:val="single" w:color="000000" w:sz="4" w:space="0"/>
-              <w:bottom w:val="single" w:color="000000" w:sz="4" w:space="0"/>
-              <w:right w:val="single" w:color="000000" w:sz="4" w:space="0"/>
-            </w:tcBorders>
-          </w:tcPr>
-          <w:p>
-            <w:pPr>
-              <w:rPr>
-                <w:sz w:val="20"/>
-                <w:szCs w:val="20"/>
-              </w:rPr>
-            </w:pPr>
-            <w:r>
-              <w:rPr>
-                <w:rFonts w:hint="eastAsia"/>
-                <w:sz w:val="20"/>
-                <w:szCs w:val="20"/>
-              </w:rPr>
-              <w:t>测试游客是否能进入</w:t>
-            </w:r>
+            </w:pPr>
             <w:r>
               <w:rPr>
                 <w:rFonts w:hint="eastAsia"/>
@@ -3158,519 +5550,8 @@
                 <w:szCs w:val="20"/>
                 <w:lang w:val="en-US" w:eastAsia="zh-CN"/>
               </w:rPr>
-              <w:t>APP</w:t>
-            </w:r>
-            <w:r>
-              <w:rPr>
-                <w:rFonts w:hint="eastAsia"/>
-                <w:sz w:val="20"/>
-                <w:szCs w:val="20"/>
-              </w:rPr>
-              <w:t>，创建账号</w:t>
-            </w:r>
-          </w:p>
-        </w:tc>
-      </w:tr>
-      <w:tr>
-        <w:tblPrEx>
-          <w:tblBorders>
-            <w:top w:val="single" w:color="000000" w:sz="4" w:space="0"/>
-            <w:left w:val="single" w:color="000000" w:sz="4" w:space="0"/>
-            <w:bottom w:val="single" w:color="000000" w:sz="4" w:space="0"/>
-            <w:right w:val="single" w:color="000000" w:sz="4" w:space="0"/>
-            <w:insideH w:val="single" w:color="000000" w:sz="4" w:space="0"/>
-            <w:insideV w:val="single" w:color="000000" w:sz="4" w:space="0"/>
-          </w:tblBorders>
-          <w:tblLayout w:type="fixed"/>
-          <w:tblCellMar>
-            <w:top w:w="0" w:type="dxa"/>
-            <w:left w:w="108" w:type="dxa"/>
-            <w:bottom w:w="0" w:type="dxa"/>
-            <w:right w:w="108" w:type="dxa"/>
-          </w:tblCellMar>
-        </w:tblPrEx>
-        <w:trPr>
-          <w:trHeight w:val="1445" w:hRule="atLeast"/>
-        </w:trPr>
-        <w:tc>
-          <w:tcPr>
-            <w:tcW w:w="8296" w:type="dxa"/>
-            <w:gridSpan w:val="3"/>
-            <w:tcBorders>
-              <w:top w:val="single" w:color="000000" w:sz="4" w:space="0"/>
-              <w:left w:val="single" w:color="000000" w:sz="4" w:space="0"/>
-              <w:right w:val="single" w:color="000000" w:sz="4" w:space="0"/>
-            </w:tcBorders>
-          </w:tcPr>
-          <w:p>
-            <w:pPr>
-              <w:rPr>
-                <w:sz w:val="20"/>
-                <w:szCs w:val="20"/>
-              </w:rPr>
-            </w:pPr>
-            <w:r>
-              <w:rPr>
-                <w:rFonts w:hint="eastAsia"/>
-                <w:sz w:val="20"/>
-                <w:szCs w:val="20"/>
-              </w:rPr>
-              <w:t>初始条件和背景：</w:t>
-            </w:r>
-          </w:p>
-          <w:p>
-            <w:pPr>
-              <w:rPr>
-                <w:sz w:val="20"/>
-                <w:szCs w:val="20"/>
-              </w:rPr>
-            </w:pPr>
-            <w:r>
-              <w:rPr>
-                <w:rFonts w:hint="eastAsia"/>
-                <w:sz w:val="20"/>
-                <w:szCs w:val="20"/>
-              </w:rPr>
-              <w:t>系统：PC端</w:t>
-            </w:r>
-          </w:p>
-          <w:p>
-            <w:pPr>
-              <w:rPr>
-                <w:sz w:val="20"/>
-                <w:szCs w:val="20"/>
-              </w:rPr>
-            </w:pPr>
-            <w:r>
-              <w:rPr>
-                <w:rFonts w:hint="eastAsia"/>
-                <w:sz w:val="20"/>
-                <w:szCs w:val="20"/>
-              </w:rPr>
-              <w:t>浏览器：C</w:t>
-            </w:r>
-            <w:r>
-              <w:rPr>
-                <w:sz w:val="20"/>
-                <w:szCs w:val="20"/>
-              </w:rPr>
-              <w:t>hrome</w:t>
-            </w:r>
-          </w:p>
-          <w:p>
-            <w:pPr>
-              <w:rPr>
-                <w:sz w:val="20"/>
-                <w:szCs w:val="20"/>
-              </w:rPr>
-            </w:pPr>
-            <w:r>
-              <w:rPr>
-                <w:rFonts w:hint="eastAsia"/>
-                <w:sz w:val="20"/>
-                <w:szCs w:val="20"/>
-              </w:rPr>
-              <w:t>注释：无</w:t>
-            </w:r>
-          </w:p>
-        </w:tc>
-      </w:tr>
-      <w:tr>
-        <w:tblPrEx>
-          <w:tblBorders>
-            <w:top w:val="single" w:color="000000" w:sz="4" w:space="0"/>
-            <w:left w:val="single" w:color="000000" w:sz="4" w:space="0"/>
-            <w:bottom w:val="single" w:color="000000" w:sz="4" w:space="0"/>
-            <w:right w:val="single" w:color="000000" w:sz="4" w:space="0"/>
-            <w:insideH w:val="single" w:color="000000" w:sz="4" w:space="0"/>
-            <w:insideV w:val="single" w:color="000000" w:sz="4" w:space="0"/>
-          </w:tblBorders>
-          <w:tblLayout w:type="fixed"/>
-          <w:tblCellMar>
-            <w:top w:w="0" w:type="dxa"/>
-            <w:left w:w="108" w:type="dxa"/>
-            <w:bottom w:w="0" w:type="dxa"/>
-            <w:right w:w="108" w:type="dxa"/>
-          </w:tblCellMar>
-        </w:tblPrEx>
-        <w:trPr>
-          <w:trHeight w:val="392" w:hRule="atLeast"/>
-        </w:trPr>
-        <w:tc>
-          <w:tcPr>
-            <w:tcW w:w="2155" w:type="dxa"/>
-            <w:tcBorders>
-              <w:top w:val="single" w:color="000000" w:sz="4" w:space="0"/>
-              <w:left w:val="single" w:color="000000" w:sz="4" w:space="0"/>
-              <w:bottom w:val="single" w:color="000000" w:sz="4" w:space="0"/>
-              <w:right w:val="single" w:color="000000" w:sz="4" w:space="0"/>
-            </w:tcBorders>
-          </w:tcPr>
-          <w:p>
-            <w:pPr>
-              <w:rPr>
-                <w:sz w:val="20"/>
-                <w:szCs w:val="20"/>
-              </w:rPr>
-            </w:pPr>
-            <w:r>
-              <w:rPr>
-                <w:rFonts w:hint="eastAsia"/>
-                <w:sz w:val="20"/>
-                <w:szCs w:val="20"/>
-              </w:rPr>
-              <w:t>操作步骤</w:t>
-            </w:r>
-          </w:p>
-        </w:tc>
-        <w:tc>
-          <w:tcPr>
-            <w:tcW w:w="6141" w:type="dxa"/>
-            <w:gridSpan w:val="2"/>
-            <w:tcBorders>
-              <w:top w:val="single" w:color="000000" w:sz="4" w:space="0"/>
-              <w:left w:val="single" w:color="000000" w:sz="4" w:space="0"/>
-              <w:bottom w:val="single" w:color="000000" w:sz="4" w:space="0"/>
-              <w:right w:val="single" w:color="000000" w:sz="4" w:space="0"/>
-            </w:tcBorders>
-          </w:tcPr>
-          <w:p>
-            <w:pPr>
-              <w:rPr>
-                <w:sz w:val="20"/>
-                <w:szCs w:val="20"/>
-              </w:rPr>
-            </w:pPr>
-            <w:r>
-              <w:rPr>
-                <w:rFonts w:hint="eastAsia"/>
-                <w:sz w:val="20"/>
-                <w:szCs w:val="20"/>
-              </w:rPr>
-              <w:t>预期结果</w:t>
-            </w:r>
-          </w:p>
-        </w:tc>
-      </w:tr>
-      <w:tr>
-        <w:tblPrEx>
-          <w:tblBorders>
-            <w:top w:val="single" w:color="000000" w:sz="4" w:space="0"/>
-            <w:left w:val="single" w:color="000000" w:sz="4" w:space="0"/>
-            <w:bottom w:val="single" w:color="000000" w:sz="4" w:space="0"/>
-            <w:right w:val="single" w:color="000000" w:sz="4" w:space="0"/>
-            <w:insideH w:val="single" w:color="000000" w:sz="4" w:space="0"/>
-            <w:insideV w:val="single" w:color="000000" w:sz="4" w:space="0"/>
-          </w:tblBorders>
-          <w:tblLayout w:type="fixed"/>
-          <w:tblCellMar>
-            <w:top w:w="0" w:type="dxa"/>
-            <w:left w:w="108" w:type="dxa"/>
-            <w:bottom w:w="0" w:type="dxa"/>
-            <w:right w:w="108" w:type="dxa"/>
-          </w:tblCellMar>
-        </w:tblPrEx>
-        <w:trPr>
-          <w:trHeight w:val="392" w:hRule="atLeast"/>
-        </w:trPr>
-        <w:tc>
-          <w:tcPr>
-            <w:tcW w:w="2155" w:type="dxa"/>
-            <w:tcBorders>
-              <w:top w:val="single" w:color="000000" w:sz="4" w:space="0"/>
-              <w:left w:val="single" w:color="000000" w:sz="4" w:space="0"/>
-              <w:bottom w:val="single" w:color="000000" w:sz="4" w:space="0"/>
-              <w:right w:val="single" w:color="000000" w:sz="4" w:space="0"/>
-            </w:tcBorders>
-          </w:tcPr>
-          <w:p>
-            <w:pPr>
-              <w:rPr>
-                <w:sz w:val="20"/>
-                <w:szCs w:val="20"/>
-              </w:rPr>
-            </w:pPr>
-            <w:r>
-              <w:rPr>
-                <w:rFonts w:hint="eastAsia"/>
-                <w:sz w:val="20"/>
-                <w:szCs w:val="20"/>
-              </w:rPr>
-              <w:t>设置登录密码</w:t>
-            </w:r>
-          </w:p>
-        </w:tc>
-        <w:tc>
-          <w:tcPr>
-            <w:tcW w:w="6141" w:type="dxa"/>
-            <w:gridSpan w:val="2"/>
-            <w:tcBorders>
-              <w:top w:val="single" w:color="000000" w:sz="4" w:space="0"/>
-              <w:left w:val="single" w:color="000000" w:sz="4" w:space="0"/>
-              <w:bottom w:val="single" w:color="000000" w:sz="4" w:space="0"/>
-              <w:right w:val="single" w:color="000000" w:sz="4" w:space="0"/>
-            </w:tcBorders>
-          </w:tcPr>
-          <w:p>
-            <w:pPr>
-              <w:rPr>
-                <w:rFonts w:hint="eastAsia" w:eastAsia="宋体"/>
-                <w:sz w:val="20"/>
-                <w:szCs w:val="20"/>
-                <w:lang w:val="en-US" w:eastAsia="zh-CN"/>
-              </w:rPr>
-            </w:pPr>
-            <w:r>
-              <w:rPr>
-                <w:rFonts w:hint="eastAsia"/>
-                <w:sz w:val="20"/>
-                <w:szCs w:val="20"/>
-                <w:lang w:val="en-US" w:eastAsia="zh-CN"/>
-              </w:rPr>
-              <w:t>能正确输入密码</w:t>
-            </w:r>
-          </w:p>
-        </w:tc>
-      </w:tr>
-      <w:tr>
-        <w:tblPrEx>
-          <w:tblBorders>
-            <w:top w:val="single" w:color="000000" w:sz="4" w:space="0"/>
-            <w:left w:val="single" w:color="000000" w:sz="4" w:space="0"/>
-            <w:bottom w:val="single" w:color="000000" w:sz="4" w:space="0"/>
-            <w:right w:val="single" w:color="000000" w:sz="4" w:space="0"/>
-            <w:insideH w:val="single" w:color="000000" w:sz="4" w:space="0"/>
-            <w:insideV w:val="single" w:color="000000" w:sz="4" w:space="0"/>
-          </w:tblBorders>
-          <w:tblLayout w:type="fixed"/>
-          <w:tblCellMar>
-            <w:top w:w="0" w:type="dxa"/>
-            <w:left w:w="108" w:type="dxa"/>
-            <w:bottom w:w="0" w:type="dxa"/>
-            <w:right w:w="108" w:type="dxa"/>
-          </w:tblCellMar>
-        </w:tblPrEx>
-        <w:trPr>
-          <w:trHeight w:val="392" w:hRule="atLeast"/>
-        </w:trPr>
-        <w:tc>
-          <w:tcPr>
-            <w:tcW w:w="2155" w:type="dxa"/>
-            <w:tcBorders>
-              <w:top w:val="single" w:color="000000" w:sz="4" w:space="0"/>
-              <w:left w:val="single" w:color="000000" w:sz="4" w:space="0"/>
-              <w:bottom w:val="single" w:color="000000" w:sz="4" w:space="0"/>
-              <w:right w:val="single" w:color="000000" w:sz="4" w:space="0"/>
-            </w:tcBorders>
-          </w:tcPr>
-          <w:p>
-            <w:pPr>
-              <w:rPr>
-                <w:sz w:val="20"/>
-                <w:szCs w:val="20"/>
-              </w:rPr>
-            </w:pPr>
-            <w:r>
-              <w:rPr>
-                <w:rFonts w:hint="eastAsia"/>
-                <w:sz w:val="20"/>
-                <w:szCs w:val="20"/>
-              </w:rPr>
-              <w:t>确认登录密码</w:t>
-            </w:r>
-          </w:p>
-        </w:tc>
-        <w:tc>
-          <w:tcPr>
-            <w:tcW w:w="6141" w:type="dxa"/>
-            <w:gridSpan w:val="2"/>
-            <w:tcBorders>
-              <w:top w:val="single" w:color="000000" w:sz="4" w:space="0"/>
-              <w:left w:val="single" w:color="000000" w:sz="4" w:space="0"/>
-              <w:bottom w:val="single" w:color="000000" w:sz="4" w:space="0"/>
-              <w:right w:val="single" w:color="000000" w:sz="4" w:space="0"/>
-            </w:tcBorders>
-          </w:tcPr>
-          <w:p>
-            <w:pPr>
-              <w:rPr>
-                <w:rFonts w:hint="eastAsia" w:eastAsia="宋体"/>
-                <w:sz w:val="20"/>
-                <w:szCs w:val="20"/>
-                <w:lang w:val="en-US" w:eastAsia="zh-CN"/>
-              </w:rPr>
-            </w:pPr>
-            <w:r>
-              <w:rPr>
-                <w:rFonts w:hint="eastAsia"/>
-                <w:sz w:val="20"/>
-                <w:szCs w:val="20"/>
-                <w:lang w:val="en-US" w:eastAsia="zh-CN"/>
-              </w:rPr>
-              <w:t>能正确输入密码</w:t>
-            </w:r>
-          </w:p>
-        </w:tc>
-      </w:tr>
-      <w:tr>
-        <w:tblPrEx>
-          <w:tblBorders>
-            <w:top w:val="single" w:color="000000" w:sz="4" w:space="0"/>
-            <w:left w:val="single" w:color="000000" w:sz="4" w:space="0"/>
-            <w:bottom w:val="single" w:color="000000" w:sz="4" w:space="0"/>
-            <w:right w:val="single" w:color="000000" w:sz="4" w:space="0"/>
-            <w:insideH w:val="single" w:color="000000" w:sz="4" w:space="0"/>
-            <w:insideV w:val="single" w:color="000000" w:sz="4" w:space="0"/>
-          </w:tblBorders>
-          <w:tblLayout w:type="fixed"/>
-          <w:tblCellMar>
-            <w:top w:w="0" w:type="dxa"/>
-            <w:left w:w="108" w:type="dxa"/>
-            <w:bottom w:w="0" w:type="dxa"/>
-            <w:right w:w="108" w:type="dxa"/>
-          </w:tblCellMar>
-        </w:tblPrEx>
-        <w:trPr>
-          <w:trHeight w:val="392" w:hRule="atLeast"/>
-        </w:trPr>
-        <w:tc>
-          <w:tcPr>
-            <w:tcW w:w="2155" w:type="dxa"/>
-            <w:tcBorders>
-              <w:top w:val="single" w:color="000000" w:sz="4" w:space="0"/>
-              <w:left w:val="single" w:color="000000" w:sz="4" w:space="0"/>
-              <w:bottom w:val="single" w:color="000000" w:sz="4" w:space="0"/>
-              <w:right w:val="single" w:color="000000" w:sz="4" w:space="0"/>
-            </w:tcBorders>
-          </w:tcPr>
-          <w:p>
-            <w:pPr>
-              <w:rPr>
-                <w:sz w:val="20"/>
-                <w:szCs w:val="20"/>
-              </w:rPr>
-            </w:pPr>
-            <w:r>
-              <w:rPr>
-                <w:rFonts w:hint="eastAsia"/>
-                <w:sz w:val="20"/>
-                <w:szCs w:val="20"/>
-              </w:rPr>
-              <w:t>选择一个问题</w:t>
-            </w:r>
-          </w:p>
-        </w:tc>
-        <w:tc>
-          <w:tcPr>
-            <w:tcW w:w="6141" w:type="dxa"/>
-            <w:gridSpan w:val="2"/>
-            <w:tcBorders>
-              <w:top w:val="single" w:color="000000" w:sz="4" w:space="0"/>
-              <w:left w:val="single" w:color="000000" w:sz="4" w:space="0"/>
-              <w:bottom w:val="single" w:color="000000" w:sz="4" w:space="0"/>
-              <w:right w:val="single" w:color="000000" w:sz="4" w:space="0"/>
-            </w:tcBorders>
-          </w:tcPr>
-          <w:p>
-            <w:pPr>
-              <w:rPr>
-                <w:rFonts w:hint="eastAsia" w:eastAsia="宋体"/>
-                <w:sz w:val="20"/>
-                <w:szCs w:val="20"/>
-                <w:lang w:val="en-US" w:eastAsia="zh-CN"/>
-              </w:rPr>
-            </w:pPr>
-            <w:r>
-              <w:rPr>
-                <w:rFonts w:hint="eastAsia"/>
-                <w:sz w:val="20"/>
-                <w:szCs w:val="20"/>
-                <w:lang w:val="en-US" w:eastAsia="zh-CN"/>
-              </w:rPr>
-              <w:t>能在5个问题中选择一个</w:t>
-            </w:r>
-          </w:p>
-        </w:tc>
-      </w:tr>
-      <w:tr>
-        <w:tblPrEx>
-          <w:tblBorders>
-            <w:top w:val="single" w:color="000000" w:sz="4" w:space="0"/>
-            <w:left w:val="single" w:color="000000" w:sz="4" w:space="0"/>
-            <w:bottom w:val="single" w:color="000000" w:sz="4" w:space="0"/>
-            <w:right w:val="single" w:color="000000" w:sz="4" w:space="0"/>
-            <w:insideH w:val="single" w:color="000000" w:sz="4" w:space="0"/>
-            <w:insideV w:val="single" w:color="000000" w:sz="4" w:space="0"/>
-          </w:tblBorders>
-          <w:tblLayout w:type="fixed"/>
-          <w:tblCellMar>
-            <w:top w:w="0" w:type="dxa"/>
-            <w:left w:w="108" w:type="dxa"/>
-            <w:bottom w:w="0" w:type="dxa"/>
-            <w:right w:w="108" w:type="dxa"/>
-          </w:tblCellMar>
-        </w:tblPrEx>
-        <w:trPr>
-          <w:trHeight w:val="392" w:hRule="atLeast"/>
-        </w:trPr>
-        <w:tc>
-          <w:tcPr>
-            <w:tcW w:w="2155" w:type="dxa"/>
-            <w:tcBorders>
-              <w:top w:val="single" w:color="000000" w:sz="4" w:space="0"/>
-              <w:left w:val="single" w:color="000000" w:sz="4" w:space="0"/>
-              <w:bottom w:val="single" w:color="000000" w:sz="4" w:space="0"/>
-              <w:right w:val="single" w:color="000000" w:sz="4" w:space="0"/>
-            </w:tcBorders>
-          </w:tcPr>
-          <w:p>
-            <w:pPr>
-              <w:rPr>
-                <w:sz w:val="20"/>
-                <w:szCs w:val="20"/>
-              </w:rPr>
-            </w:pPr>
-            <w:r>
-              <w:rPr>
-                <w:rFonts w:hint="eastAsia"/>
-                <w:sz w:val="20"/>
-                <w:szCs w:val="20"/>
-              </w:rPr>
-              <w:t>输入问题答案</w:t>
-            </w:r>
-          </w:p>
-        </w:tc>
-        <w:tc>
-          <w:tcPr>
-            <w:tcW w:w="6141" w:type="dxa"/>
-            <w:gridSpan w:val="2"/>
-            <w:tcBorders>
-              <w:top w:val="single" w:color="000000" w:sz="4" w:space="0"/>
-              <w:left w:val="single" w:color="000000" w:sz="4" w:space="0"/>
-              <w:bottom w:val="single" w:color="000000" w:sz="4" w:space="0"/>
-              <w:right w:val="single" w:color="000000" w:sz="4" w:space="0"/>
-            </w:tcBorders>
-          </w:tcPr>
-          <w:p>
-            <w:pPr>
-              <w:rPr>
-                <w:rFonts w:hint="eastAsia" w:eastAsia="宋体"/>
-                <w:sz w:val="20"/>
-                <w:szCs w:val="20"/>
-                <w:lang w:val="en-US" w:eastAsia="zh-CN"/>
-              </w:rPr>
-            </w:pPr>
-            <w:r>
-              <w:rPr>
-                <w:rFonts w:hint="eastAsia"/>
-                <w:sz w:val="20"/>
-                <w:szCs w:val="20"/>
-                <w:lang w:val="en-US" w:eastAsia="zh-CN"/>
-              </w:rPr>
               <w:t>能准确输入问题答案</w:t>
             </w:r>
-            <w:bookmarkStart w:id="0" w:name="_GoBack"/>
-            <w:bookmarkEnd w:id="0"/>
           </w:p>
         </w:tc>
       </w:tr>
@@ -3695,7 +5576,7 @@
     <w:lvl w:ilvl="0" w:tentative="0">
       <w:start w:val="1"/>
       <w:numFmt w:val="decimal"/>
-      <w:pStyle w:val="4"/>
+      <w:pStyle w:val="8"/>
       <w:lvlText w:val="%1"/>
       <w:lvlJc w:val="left"/>
       <w:pPr>
@@ -3708,7 +5589,7 @@
     <w:lvl w:ilvl="1" w:tentative="0">
       <w:start w:val="1"/>
       <w:numFmt w:val="decimal"/>
-      <w:pStyle w:val="5"/>
+      <w:pStyle w:val="9"/>
       <w:lvlText w:val="%1.%2"/>
       <w:lvlJc w:val="left"/>
       <w:pPr>
@@ -3721,7 +5602,7 @@
     <w:lvl w:ilvl="2" w:tentative="0">
       <w:start w:val="1"/>
       <w:numFmt w:val="decimal"/>
-      <w:pStyle w:val="6"/>
+      <w:pStyle w:val="10"/>
       <w:lvlText w:val="%1.%2.%3"/>
       <w:lvlJc w:val="left"/>
       <w:pPr>
@@ -3851,7 +5732,7 @@
     <w:lsdException w:unhideWhenUsed="0" w:uiPriority="0" w:semiHidden="0" w:name="Normal Indent"/>
     <w:lsdException w:unhideWhenUsed="0" w:uiPriority="0" w:semiHidden="0" w:name="footnote text"/>
     <w:lsdException w:unhideWhenUsed="0" w:uiPriority="0" w:semiHidden="0" w:name="annotation text"/>
-    <w:lsdException w:unhideWhenUsed="0" w:uiPriority="0" w:semiHidden="0" w:name="header"/>
+    <w:lsdException w:qFormat="1" w:unhideWhenUsed="0" w:uiPriority="99" w:semiHidden="0" w:name="header"/>
     <w:lsdException w:unhideWhenUsed="0" w:uiPriority="0" w:semiHidden="0" w:name="footer"/>
     <w:lsdException w:unhideWhenUsed="0" w:uiPriority="0" w:semiHidden="0" w:name="index heading"/>
     <w:lsdException w:qFormat="1" w:uiPriority="0" w:name="caption"/>
@@ -3885,7 +5766,7 @@
     <w:lsdException w:qFormat="1" w:unhideWhenUsed="0" w:uiPriority="0" w:semiHidden="0" w:name="Title"/>
     <w:lsdException w:unhideWhenUsed="0" w:uiPriority="0" w:semiHidden="0" w:name="Closing"/>
     <w:lsdException w:unhideWhenUsed="0" w:uiPriority="0" w:semiHidden="0" w:name="Signature"/>
-    <w:lsdException w:unhideWhenUsed="0" w:uiPriority="0" w:name="Default Paragraph Font"/>
+    <w:lsdException w:qFormat="1" w:unhideWhenUsed="0" w:uiPriority="0" w:name="Default Paragraph Font"/>
     <w:lsdException w:unhideWhenUsed="0" w:uiPriority="0" w:semiHidden="0" w:name="Body Text"/>
     <w:lsdException w:unhideWhenUsed="0" w:uiPriority="0" w:semiHidden="0" w:name="Body Text Indent"/>
     <w:lsdException w:unhideWhenUsed="0" w:uiPriority="0" w:semiHidden="0" w:name="List Continue"/>
@@ -4081,12 +5962,13 @@
       <w:lang w:val="en-US" w:eastAsia="zh-CN" w:bidi="ar-SA"/>
     </w:rPr>
   </w:style>
-  <w:style w:type="character" w:default="1" w:styleId="2">
+  <w:style w:type="character" w:default="1" w:styleId="6">
     <w:name w:val="Default Paragraph Font"/>
     <w:semiHidden/>
+    <w:qFormat/>
     <w:uiPriority w:val="0"/>
   </w:style>
-  <w:style w:type="table" w:default="1" w:styleId="3">
+  <w:style w:type="table" w:default="1" w:styleId="7">
     <w:name w:val="Normal Table"/>
     <w:semiHidden/>
     <w:uiPriority w:val="0"/>
@@ -4100,7 +5982,61 @@
       </w:tblCellMar>
     </w:tblPr>
   </w:style>
-  <w:style w:type="paragraph" w:customStyle="1" w:styleId="4">
+  <w:style w:type="paragraph" w:styleId="2">
+    <w:name w:val="header"/>
+    <w:basedOn w:val="1"/>
+    <w:qFormat/>
+    <w:uiPriority w:val="99"/>
+    <w:pPr>
+      <w:pBdr>
+        <w:bottom w:val="single" w:color="auto" w:sz="6" w:space="1"/>
+      </w:pBdr>
+      <w:tabs>
+        <w:tab w:val="center" w:pos="4153"/>
+        <w:tab w:val="right" w:pos="8306"/>
+      </w:tabs>
+      <w:snapToGrid w:val="0"/>
+      <w:jc w:val="center"/>
+    </w:pPr>
+    <w:rPr>
+      <w:sz w:val="18"/>
+      <w:szCs w:val="18"/>
+    </w:rPr>
+  </w:style>
+  <w:style w:type="paragraph" w:styleId="3">
+    <w:name w:val="toc 1"/>
+    <w:basedOn w:val="1"/>
+    <w:next w:val="1"/>
+    <w:uiPriority w:val="0"/>
+  </w:style>
+  <w:style w:type="paragraph" w:styleId="4">
+    <w:name w:val="toc 2"/>
+    <w:basedOn w:val="1"/>
+    <w:next w:val="1"/>
+    <w:uiPriority w:val="0"/>
+    <w:pPr>
+      <w:ind w:left="420" w:leftChars="200"/>
+    </w:pPr>
+  </w:style>
+  <w:style w:type="paragraph" w:styleId="5">
+    <w:name w:val="Title"/>
+    <w:basedOn w:val="1"/>
+    <w:qFormat/>
+    <w:uiPriority w:val="0"/>
+    <w:pPr>
+      <w:spacing w:before="240" w:after="60"/>
+      <w:jc w:val="center"/>
+      <w:outlineLvl w:val="0"/>
+    </w:pPr>
+    <w:rPr>
+      <w:rFonts w:ascii="Arial" w:hAnsi="Arial" w:cs="Arial" w:eastAsiaTheme="minorEastAsia"/>
+      <w:b/>
+      <w:bCs/>
+      <w:sz w:val="32"/>
+      <w:szCs w:val="32"/>
+    </w:rPr>
+  </w:style>
+  <w:style w:type="paragraph" w:customStyle="1" w:styleId="8">
     <w:name w:val="一级标题"/>
     <w:next w:val="1"/>
     <w:qFormat/>
@@ -4127,9 +6063,9 @@
       </w14:textFill>
     </w:rPr>
   </w:style>
-  <w:style w:type="paragraph" w:customStyle="1" w:styleId="5">
+  <w:style w:type="paragraph" w:customStyle="1" w:styleId="9">
     <w:name w:val="二级标题"/>
-    <w:basedOn w:val="4"/>
+    <w:basedOn w:val="8"/>
     <w:next w:val="1"/>
     <w:qFormat/>
     <w:uiPriority w:val="0"/>
@@ -4143,9 +6079,9 @@
       <w:sz w:val="30"/>
     </w:rPr>
   </w:style>
-  <w:style w:type="paragraph" w:customStyle="1" w:styleId="6">
+  <w:style w:type="paragraph" w:customStyle="1" w:styleId="10">
     <w:name w:val="三级标题"/>
-    <w:basedOn w:val="5"/>
+    <w:basedOn w:val="9"/>
     <w:next w:val="1"/>
     <w:qFormat/>
     <w:uiPriority w:val="0"/>
@@ -4160,9 +6096,9 @@
       <w:sz w:val="28"/>
     </w:rPr>
   </w:style>
-  <w:style w:type="table" w:customStyle="1" w:styleId="7">
+  <w:style w:type="table" w:customStyle="1" w:styleId="11">
     <w:name w:val="网格型1"/>
-    <w:basedOn w:val="3"/>
+    <w:basedOn w:val="7"/>
     <w:qFormat/>
     <w:uiPriority w:val="0"/>
     <w:rPr>
@@ -4188,6 +6124,18 @@
         <w:right w:w="108" w:type="dxa"/>
       </w:tblCellMar>
     </w:tblPr>
+  </w:style>
+  <w:style w:type="paragraph" w:customStyle="1" w:styleId="12">
+    <w:name w:val="Normal0"/>
+    <w:qFormat/>
+    <w:uiPriority w:val="7"/>
+    <w:rPr>
+      <w:rFonts w:ascii="Times New Roman" w:hAnsi="Times New Roman" w:eastAsia="宋体" w:cs="Times New Roman"/>
+      <w:kern w:val="0"/>
+      <w:sz w:val="20"/>
+      <w:szCs w:val="20"/>
+      <w:lang w:val="en-US" w:eastAsia="en-US" w:bidi="ar-SA"/>
+    </w:rPr>
   </w:style>
 </w:styles>
 </file>
@@ -4452,6 +6400,9 @@
   <customSectProps>
     <customSectPr/>
   </customSectProps>
+  <customShpExts>
+    <customShpInfo spid="_x0000_s1026"/>
+  </customShpExts>
 </s:customData>
 </file>
 
